--- a/report.docx
+++ b/report.docx
@@ -4369,13 +4369,3859 @@
         <w:rPr>
           <w:sz w:val="24"/>
         </w:rPr>
-        <w:t>ow look at what the normalized c</w:t>
+        <w:t>ow look at</w:t>
+      </w:r>
+      <w:r>
+        <w:rPr>
+          <w:sz w:val="24"/>
+        </w:rPr>
+        <w:t xml:space="preserve"> the normalized c</w:t>
       </w:r>
       <w:r>
         <w:rPr>
           <w:sz w:val="24"/>
         </w:rPr>
         <w:t>ut Laplacian eigenvectors</w:t>
+      </w:r>
+      <w:r>
+        <w:rPr>
+          <w:sz w:val="24"/>
+        </w:rPr>
+        <w:t xml:space="preserve">: </w:t>
+      </w:r>
+    </w:p>
+    <w:p>
+      <w:pPr>
+        <w:rPr>
+          <w:sz w:val="24"/>
+        </w:rPr>
+      </w:pPr>
+      <w:r>
+        <w:rPr>
+          <w:sz w:val="24"/>
+        </w:rPr>
+        <w:drawing>
+          <wp:inline distT="0" distB="0" distL="0" distR="0" wp14:anchorId="631846CC" wp14:editId="7EE02061">
+            <wp:extent cx="5326842" cy="3993226"/>
+            <wp:effectExtent l="0" t="0" r="7620" b="7620"/>
+            <wp:docPr id="101" name="Picture 101"/>
+            <wp:cNvGraphicFramePr>
+              <a:graphicFrameLocks xmlns:a="http://schemas.openxmlformats.org/drawingml/2006/main" noChangeAspect="1"/>
+            </wp:cNvGraphicFramePr>
+            <a:graphic xmlns:a="http://schemas.openxmlformats.org/drawingml/2006/main">
+              <a:graphicData uri="http://schemas.openxmlformats.org/drawingml/2006/picture">
+                <pic:pic xmlns:pic="http://schemas.openxmlformats.org/drawingml/2006/picture">
+                  <pic:nvPicPr>
+                    <pic:cNvPr id="1" name=""/>
+                    <pic:cNvPicPr/>
+                  </pic:nvPicPr>
+                  <pic:blipFill>
+                    <a:blip r:embed="rId54"/>
+                    <a:stretch>
+                      <a:fillRect/>
+                    </a:stretch>
+                  </pic:blipFill>
+                  <pic:spPr>
+                    <a:xfrm>
+                      <a:off x="0" y="0"/>
+                      <a:ext cx="5326842" cy="3993226"/>
+                    </a:xfrm>
+                    <a:prstGeom prst="rect">
+                      <a:avLst/>
+                    </a:prstGeom>
+                  </pic:spPr>
+                </pic:pic>
+              </a:graphicData>
+            </a:graphic>
+          </wp:inline>
+        </w:drawing>
+      </w:r>
+    </w:p>
+    <w:p>
+      <w:pPr>
+        <w:rPr>
+          <w:sz w:val="24"/>
+        </w:rPr>
+      </w:pPr>
+      <w:r>
+        <w:rPr>
+          <w:sz w:val="24"/>
+        </w:rPr>
+        <w:t>We see more structure here, but still all values are below 0, so the first eigenvector doesn’t influence our clustering</w:t>
+      </w:r>
+    </w:p>
+    <w:p>
+      <w:pPr>
+        <w:rPr>
+          <w:sz w:val="24"/>
+        </w:rPr>
+      </w:pPr>
+      <w:r>
+        <w:rPr>
+          <w:sz w:val="24"/>
+        </w:rPr>
+        <w:lastRenderedPageBreak/>
+        <w:drawing>
+          <wp:inline distT="0" distB="0" distL="0" distR="0" wp14:anchorId="41A8D155" wp14:editId="5ED5F869">
+            <wp:extent cx="5357324" cy="4000847"/>
+            <wp:effectExtent l="0" t="0" r="0" b="0"/>
+            <wp:docPr id="102" name="Picture 102"/>
+            <wp:cNvGraphicFramePr>
+              <a:graphicFrameLocks xmlns:a="http://schemas.openxmlformats.org/drawingml/2006/main" noChangeAspect="1"/>
+            </wp:cNvGraphicFramePr>
+            <a:graphic xmlns:a="http://schemas.openxmlformats.org/drawingml/2006/main">
+              <a:graphicData uri="http://schemas.openxmlformats.org/drawingml/2006/picture">
+                <pic:pic xmlns:pic="http://schemas.openxmlformats.org/drawingml/2006/picture">
+                  <pic:nvPicPr>
+                    <pic:cNvPr id="1" name=""/>
+                    <pic:cNvPicPr/>
+                  </pic:nvPicPr>
+                  <pic:blipFill>
+                    <a:blip r:embed="rId55"/>
+                    <a:stretch>
+                      <a:fillRect/>
+                    </a:stretch>
+                  </pic:blipFill>
+                  <pic:spPr>
+                    <a:xfrm>
+                      <a:off x="0" y="0"/>
+                      <a:ext cx="5357324" cy="4000847"/>
+                    </a:xfrm>
+                    <a:prstGeom prst="rect">
+                      <a:avLst/>
+                    </a:prstGeom>
+                  </pic:spPr>
+                </pic:pic>
+              </a:graphicData>
+            </a:graphic>
+          </wp:inline>
+        </w:drawing>
+      </w:r>
+    </w:p>
+    <w:p>
+      <w:pPr>
+        <w:rPr>
+          <w:sz w:val="24"/>
+        </w:rPr>
+      </w:pPr>
+      <w:r>
+        <w:rPr>
+          <w:sz w:val="24"/>
+        </w:rPr>
+        <w:t>Here we can clearly see the difference in clusters</w:t>
+      </w:r>
+    </w:p>
+    <w:p>
+      <w:pPr>
+        <w:rPr>
+          <w:sz w:val="24"/>
+        </w:rPr>
+      </w:pPr>
+      <w:r>
+        <w:rPr>
+          <w:sz w:val="24"/>
+        </w:rPr>
+        <w:lastRenderedPageBreak/>
+        <w:drawing>
+          <wp:inline distT="0" distB="0" distL="0" distR="0" wp14:anchorId="59AE4C1A" wp14:editId="6A0E3A12">
+            <wp:extent cx="5319221" cy="4054191"/>
+            <wp:effectExtent l="0" t="0" r="0" b="3810"/>
+            <wp:docPr id="103" name="Picture 103"/>
+            <wp:cNvGraphicFramePr>
+              <a:graphicFrameLocks xmlns:a="http://schemas.openxmlformats.org/drawingml/2006/main" noChangeAspect="1"/>
+            </wp:cNvGraphicFramePr>
+            <a:graphic xmlns:a="http://schemas.openxmlformats.org/drawingml/2006/main">
+              <a:graphicData uri="http://schemas.openxmlformats.org/drawingml/2006/picture">
+                <pic:pic xmlns:pic="http://schemas.openxmlformats.org/drawingml/2006/picture">
+                  <pic:nvPicPr>
+                    <pic:cNvPr id="1" name=""/>
+                    <pic:cNvPicPr/>
+                  </pic:nvPicPr>
+                  <pic:blipFill>
+                    <a:blip r:embed="rId56"/>
+                    <a:stretch>
+                      <a:fillRect/>
+                    </a:stretch>
+                  </pic:blipFill>
+                  <pic:spPr>
+                    <a:xfrm>
+                      <a:off x="0" y="0"/>
+                      <a:ext cx="5319221" cy="4054191"/>
+                    </a:xfrm>
+                    <a:prstGeom prst="rect">
+                      <a:avLst/>
+                    </a:prstGeom>
+                  </pic:spPr>
+                </pic:pic>
+              </a:graphicData>
+            </a:graphic>
+          </wp:inline>
+        </w:drawing>
+      </w:r>
+    </w:p>
+    <w:p>
+      <w:pPr>
+        <w:rPr>
+          <w:sz w:val="24"/>
+        </w:rPr>
+      </w:pPr>
+      <w:r>
+        <w:rPr>
+          <w:sz w:val="24"/>
+        </w:rPr>
+        <w:t>Here we can see once more the which points belong to which clusters, or rather by which criteria they are divided</w:t>
+      </w:r>
+    </w:p>
+    <w:p>
+      <w:pPr>
+        <w:rPr>
+          <w:sz w:val="24"/>
+        </w:rPr>
+      </w:pPr>
+      <w:r>
+        <w:rPr>
+          <w:sz w:val="24"/>
+        </w:rPr>
+        <w:lastRenderedPageBreak/>
+        <w:drawing>
+          <wp:inline distT="0" distB="0" distL="0" distR="0" wp14:anchorId="14785ECC" wp14:editId="675E36CB">
+            <wp:extent cx="5243014" cy="3993226"/>
+            <wp:effectExtent l="0" t="0" r="0" b="7620"/>
+            <wp:docPr id="104" name="Picture 104"/>
+            <wp:cNvGraphicFramePr>
+              <a:graphicFrameLocks xmlns:a="http://schemas.openxmlformats.org/drawingml/2006/main" noChangeAspect="1"/>
+            </wp:cNvGraphicFramePr>
+            <a:graphic xmlns:a="http://schemas.openxmlformats.org/drawingml/2006/main">
+              <a:graphicData uri="http://schemas.openxmlformats.org/drawingml/2006/picture">
+                <pic:pic xmlns:pic="http://schemas.openxmlformats.org/drawingml/2006/picture">
+                  <pic:nvPicPr>
+                    <pic:cNvPr id="1" name=""/>
+                    <pic:cNvPicPr/>
+                  </pic:nvPicPr>
+                  <pic:blipFill>
+                    <a:blip r:embed="rId57"/>
+                    <a:stretch>
+                      <a:fillRect/>
+                    </a:stretch>
+                  </pic:blipFill>
+                  <pic:spPr>
+                    <a:xfrm>
+                      <a:off x="0" y="0"/>
+                      <a:ext cx="5243014" cy="3993226"/>
+                    </a:xfrm>
+                    <a:prstGeom prst="rect">
+                      <a:avLst/>
+                    </a:prstGeom>
+                  </pic:spPr>
+                </pic:pic>
+              </a:graphicData>
+            </a:graphic>
+          </wp:inline>
+        </w:drawing>
+      </w:r>
+    </w:p>
+    <w:p>
+      <w:pPr>
+        <w:rPr>
+          <w:sz w:val="24"/>
+        </w:rPr>
+      </w:pPr>
+      <w:r>
+        <w:rPr>
+          <w:sz w:val="24"/>
+        </w:rPr>
+        <w:drawing>
+          <wp:inline distT="0" distB="0" distL="0" distR="0" wp14:anchorId="7FEFEAA7" wp14:editId="6E02ACCA">
+            <wp:extent cx="5288738" cy="4008467"/>
+            <wp:effectExtent l="0" t="0" r="7620" b="0"/>
+            <wp:docPr id="105" name="Picture 105"/>
+            <wp:cNvGraphicFramePr>
+              <a:graphicFrameLocks xmlns:a="http://schemas.openxmlformats.org/drawingml/2006/main" noChangeAspect="1"/>
+            </wp:cNvGraphicFramePr>
+            <a:graphic xmlns:a="http://schemas.openxmlformats.org/drawingml/2006/main">
+              <a:graphicData uri="http://schemas.openxmlformats.org/drawingml/2006/picture">
+                <pic:pic xmlns:pic="http://schemas.openxmlformats.org/drawingml/2006/picture">
+                  <pic:nvPicPr>
+                    <pic:cNvPr id="1" name=""/>
+                    <pic:cNvPicPr/>
+                  </pic:nvPicPr>
+                  <pic:blipFill>
+                    <a:blip r:embed="rId58"/>
+                    <a:stretch>
+                      <a:fillRect/>
+                    </a:stretch>
+                  </pic:blipFill>
+                  <pic:spPr>
+                    <a:xfrm>
+                      <a:off x="0" y="0"/>
+                      <a:ext cx="5288738" cy="4008467"/>
+                    </a:xfrm>
+                    <a:prstGeom prst="rect">
+                      <a:avLst/>
+                    </a:prstGeom>
+                  </pic:spPr>
+                </pic:pic>
+              </a:graphicData>
+            </a:graphic>
+          </wp:inline>
+        </w:drawing>
+      </w:r>
+    </w:p>
+    <w:p>
+      <w:pPr>
+        <w:rPr>
+          <w:sz w:val="24"/>
+        </w:rPr>
+      </w:pPr>
+    </w:p>
+    <w:p>
+      <w:pPr>
+        <w:jc w:val="right"/>
+        <w:rPr>
+          <w:sz w:val="24"/>
+        </w:rPr>
+      </w:pPr>
+    </w:p>
+    <w:p>
+      <w:pPr>
+        <w:jc w:val="both"/>
+        <w:rPr>
+          <w:b/>
+          <w:sz w:val="28"/>
+        </w:rPr>
+      </w:pPr>
+      <w:r>
+        <w:rPr>
+          <w:b/>
+          <w:sz w:val="28"/>
+        </w:rPr>
+        <w:t>Spectral Clustering</w:t>
+      </w:r>
+      <w:r>
+        <w:rPr>
+          <w:b/>
+          <w:sz w:val="28"/>
+        </w:rPr>
+        <w:t>: Results</w:t>
+      </w:r>
+    </w:p>
+    <w:p>
+      <w:pPr>
+        <w:jc w:val="both"/>
+        <w:rPr>
+          <w:sz w:val="24"/>
+        </w:rPr>
+      </w:pPr>
+      <w:r>
+        <w:rPr>
+          <w:sz w:val="24"/>
+        </w:rPr>
+        <w:t>For each image, we look at clustering results for different number of clusters and initialization strategies</w:t>
+      </w:r>
+    </w:p>
+    <w:p>
+      <w:pPr>
+        <w:jc w:val="center"/>
+        <w:rPr>
+          <w:sz w:val="24"/>
+        </w:rPr>
+      </w:pPr>
+      <w:r>
+        <w:rPr>
+          <w:sz w:val="24"/>
+        </w:rPr>
+        <w:t>RatioCut:</w:t>
+      </w:r>
+    </w:p>
+    <w:tbl>
+      <w:tblPr>
+        <w:tblStyle w:val="TableGrid"/>
+        <w:tblW w:w="0" w:type="auto"/>
+        <w:tblLook w:val="04A0" w:firstRow="1" w:lastRow="0" w:firstColumn="1" w:lastColumn="0" w:noHBand="0" w:noVBand="1"/>
+      </w:tblPr>
+      <w:tblGrid>
+        <w:gridCol w:w="1066"/>
+        <w:gridCol w:w="1656"/>
+        <w:gridCol w:w="1657"/>
+        <w:gridCol w:w="1657"/>
+        <w:gridCol w:w="1657"/>
+        <w:gridCol w:w="1657"/>
+      </w:tblGrid>
+      <w:tr>
+        <w:tc>
+          <w:tcPr>
+            <w:tcW w:w="1558" w:type="dxa"/>
+          </w:tcPr>
+          <w:p>
+            <w:pPr>
+              <w:jc w:val="both"/>
+              <w:rPr>
+                <w:b/>
+                <w:sz w:val="24"/>
+              </w:rPr>
+            </w:pPr>
+            <w:r>
+              <w:rPr>
+                <w:b/>
+                <w:sz w:val="24"/>
+              </w:rPr>
+              <w:t>Image 1</w:t>
+            </w:r>
+          </w:p>
+        </w:tc>
+        <w:tc>
+          <w:tcPr>
+            <w:tcW w:w="1558" w:type="dxa"/>
+          </w:tcPr>
+          <w:p>
+            <w:pPr>
+              <w:jc w:val="both"/>
+              <w:rPr>
+                <w:sz w:val="24"/>
+              </w:rPr>
+            </w:pPr>
+            <w:r>
+              <w:rPr>
+                <w:sz w:val="24"/>
+              </w:rPr>
+              <w:t>2 Cluster</w:t>
+            </w:r>
+          </w:p>
+        </w:tc>
+        <w:tc>
+          <w:tcPr>
+            <w:tcW w:w="1558" w:type="dxa"/>
+          </w:tcPr>
+          <w:p>
+            <w:pPr>
+              <w:jc w:val="both"/>
+              <w:rPr>
+                <w:sz w:val="24"/>
+              </w:rPr>
+            </w:pPr>
+            <w:r>
+              <w:rPr>
+                <w:sz w:val="24"/>
+              </w:rPr>
+              <w:t>3 Clusters</w:t>
+            </w:r>
+          </w:p>
+        </w:tc>
+        <w:tc>
+          <w:tcPr>
+            <w:tcW w:w="1558" w:type="dxa"/>
+          </w:tcPr>
+          <w:p>
+            <w:pPr>
+              <w:jc w:val="both"/>
+              <w:rPr>
+                <w:sz w:val="24"/>
+              </w:rPr>
+            </w:pPr>
+            <w:r>
+              <w:rPr>
+                <w:sz w:val="24"/>
+              </w:rPr>
+              <w:t xml:space="preserve">5 Clusters </w:t>
+            </w:r>
+          </w:p>
+        </w:tc>
+        <w:tc>
+          <w:tcPr>
+            <w:tcW w:w="1559" w:type="dxa"/>
+          </w:tcPr>
+          <w:p>
+            <w:pPr>
+              <w:jc w:val="both"/>
+              <w:rPr>
+                <w:sz w:val="24"/>
+              </w:rPr>
+            </w:pPr>
+            <w:r>
+              <w:rPr>
+                <w:sz w:val="24"/>
+              </w:rPr>
+              <w:t xml:space="preserve">10 Clusters </w:t>
+            </w:r>
+          </w:p>
+        </w:tc>
+        <w:tc>
+          <w:tcPr>
+            <w:tcW w:w="1559" w:type="dxa"/>
+          </w:tcPr>
+          <w:p>
+            <w:pPr>
+              <w:jc w:val="both"/>
+              <w:rPr>
+                <w:sz w:val="24"/>
+              </w:rPr>
+            </w:pPr>
+            <w:r>
+              <w:rPr>
+                <w:sz w:val="24"/>
+              </w:rPr>
+              <w:t>Original</w:t>
+            </w:r>
+          </w:p>
+        </w:tc>
+      </w:tr>
+      <w:tr>
+        <w:tc>
+          <w:tcPr>
+            <w:tcW w:w="1558" w:type="dxa"/>
+          </w:tcPr>
+          <w:p>
+            <w:pPr>
+              <w:jc w:val="both"/>
+              <w:rPr>
+                <w:sz w:val="24"/>
+              </w:rPr>
+            </w:pPr>
+            <w:r>
+              <w:rPr>
+                <w:sz w:val="24"/>
+              </w:rPr>
+              <w:t>Random init</w:t>
+            </w:r>
+          </w:p>
+        </w:tc>
+        <w:tc>
+          <w:tcPr>
+            <w:tcW w:w="1558" w:type="dxa"/>
+          </w:tcPr>
+          <w:p>
+            <w:pPr>
+              <w:jc w:val="both"/>
+              <w:rPr>
+                <w:sz w:val="24"/>
+              </w:rPr>
+            </w:pPr>
+            <w:r>
+              <w:rPr>
+                <w:noProof/>
+              </w:rPr>
+              <w:drawing>
+                <wp:inline distT="0" distB="0" distL="0" distR="0">
+                  <wp:extent cx="952500" cy="952500"/>
+                  <wp:effectExtent l="0" t="0" r="0" b="0"/>
+                  <wp:docPr id="64" name="Picture 64" descr="https://im6.ezgif.com/tmp/ezgif-6-ae525c20a514-gif-im/frame_5_delay-0.5s.gif"/>
+                  <wp:cNvGraphicFramePr>
+                    <a:graphicFrameLocks xmlns:a="http://schemas.openxmlformats.org/drawingml/2006/main" noChangeAspect="1"/>
+                  </wp:cNvGraphicFramePr>
+                  <a:graphic xmlns:a="http://schemas.openxmlformats.org/drawingml/2006/main">
+                    <a:graphicData uri="http://schemas.openxmlformats.org/drawingml/2006/picture">
+                      <pic:pic xmlns:pic="http://schemas.openxmlformats.org/drawingml/2006/picture">
+                        <pic:nvPicPr>
+                          <pic:cNvPr id="0" name="Picture 46" descr="https://im6.ezgif.com/tmp/ezgif-6-ae525c20a514-gif-im/frame_5_delay-0.5s.gif"/>
+                          <pic:cNvPicPr>
+                            <a:picLocks noChangeAspect="1" noChangeArrowheads="1"/>
+                          </pic:cNvPicPr>
+                        </pic:nvPicPr>
+                        <pic:blipFill>
+                          <a:blip r:embed="rId59">
+                            <a:extLst>
+                              <a:ext uri="{28A0092B-C50C-407E-A947-70E740481C1C}">
+                                <a14:useLocalDpi xmlns:a14="http://schemas.microsoft.com/office/drawing/2010/main" val="0"/>
+                              </a:ext>
+                            </a:extLst>
+                          </a:blip>
+                          <a:srcRect/>
+                          <a:stretch>
+                            <a:fillRect/>
+                          </a:stretch>
+                        </pic:blipFill>
+                        <pic:spPr bwMode="auto">
+                          <a:xfrm>
+                            <a:off x="0" y="0"/>
+                            <a:ext cx="952500" cy="952500"/>
+                          </a:xfrm>
+                          <a:prstGeom prst="rect">
+                            <a:avLst/>
+                          </a:prstGeom>
+                          <a:noFill/>
+                          <a:ln>
+                            <a:noFill/>
+                          </a:ln>
+                        </pic:spPr>
+                      </pic:pic>
+                    </a:graphicData>
+                  </a:graphic>
+                </wp:inline>
+              </w:drawing>
+            </w:r>
+          </w:p>
+        </w:tc>
+        <w:tc>
+          <w:tcPr>
+            <w:tcW w:w="1558" w:type="dxa"/>
+          </w:tcPr>
+          <w:p>
+            <w:pPr>
+              <w:jc w:val="both"/>
+              <w:rPr>
+                <w:sz w:val="24"/>
+              </w:rPr>
+            </w:pPr>
+            <w:r>
+              <w:rPr>
+                <w:noProof/>
+              </w:rPr>
+              <w:drawing>
+                <wp:inline distT="0" distB="0" distL="0" distR="0">
+                  <wp:extent cx="952500" cy="952500"/>
+                  <wp:effectExtent l="0" t="0" r="0" b="0"/>
+                  <wp:docPr id="65" name="Picture 65" descr="https://im6.ezgif.com/tmp/ezgif-6-4710d2b9665b-gif-im/frame_8_delay-0.5s.gif"/>
+                  <wp:cNvGraphicFramePr>
+                    <a:graphicFrameLocks xmlns:a="http://schemas.openxmlformats.org/drawingml/2006/main" noChangeAspect="1"/>
+                  </wp:cNvGraphicFramePr>
+                  <a:graphic xmlns:a="http://schemas.openxmlformats.org/drawingml/2006/main">
+                    <a:graphicData uri="http://schemas.openxmlformats.org/drawingml/2006/picture">
+                      <pic:pic xmlns:pic="http://schemas.openxmlformats.org/drawingml/2006/picture">
+                        <pic:nvPicPr>
+                          <pic:cNvPr id="0" name="Picture 48" descr="https://im6.ezgif.com/tmp/ezgif-6-4710d2b9665b-gif-im/frame_8_delay-0.5s.gif"/>
+                          <pic:cNvPicPr>
+                            <a:picLocks noChangeAspect="1" noChangeArrowheads="1"/>
+                          </pic:cNvPicPr>
+                        </pic:nvPicPr>
+                        <pic:blipFill>
+                          <a:blip r:embed="rId60">
+                            <a:extLst>
+                              <a:ext uri="{28A0092B-C50C-407E-A947-70E740481C1C}">
+                                <a14:useLocalDpi xmlns:a14="http://schemas.microsoft.com/office/drawing/2010/main" val="0"/>
+                              </a:ext>
+                            </a:extLst>
+                          </a:blip>
+                          <a:srcRect/>
+                          <a:stretch>
+                            <a:fillRect/>
+                          </a:stretch>
+                        </pic:blipFill>
+                        <pic:spPr bwMode="auto">
+                          <a:xfrm>
+                            <a:off x="0" y="0"/>
+                            <a:ext cx="952500" cy="952500"/>
+                          </a:xfrm>
+                          <a:prstGeom prst="rect">
+                            <a:avLst/>
+                          </a:prstGeom>
+                          <a:noFill/>
+                          <a:ln>
+                            <a:noFill/>
+                          </a:ln>
+                        </pic:spPr>
+                      </pic:pic>
+                    </a:graphicData>
+                  </a:graphic>
+                </wp:inline>
+              </w:drawing>
+            </w:r>
+          </w:p>
+        </w:tc>
+        <w:tc>
+          <w:tcPr>
+            <w:tcW w:w="1558" w:type="dxa"/>
+          </w:tcPr>
+          <w:p>
+            <w:pPr>
+              <w:jc w:val="both"/>
+              <w:rPr>
+                <w:sz w:val="24"/>
+              </w:rPr>
+            </w:pPr>
+            <w:r>
+              <w:rPr>
+                <w:noProof/>
+              </w:rPr>
+              <w:drawing>
+                <wp:inline distT="0" distB="0" distL="0" distR="0">
+                  <wp:extent cx="952500" cy="952500"/>
+                  <wp:effectExtent l="0" t="0" r="0" b="0"/>
+                  <wp:docPr id="66" name="Picture 66" descr="https://im6.ezgif.com/tmp/ezgif-6-0bf56f93e33d-gif-im/frame_31_delay-0.5s.gif"/>
+                  <wp:cNvGraphicFramePr>
+                    <a:graphicFrameLocks xmlns:a="http://schemas.openxmlformats.org/drawingml/2006/main" noChangeAspect="1"/>
+                  </wp:cNvGraphicFramePr>
+                  <a:graphic xmlns:a="http://schemas.openxmlformats.org/drawingml/2006/main">
+                    <a:graphicData uri="http://schemas.openxmlformats.org/drawingml/2006/picture">
+                      <pic:pic xmlns:pic="http://schemas.openxmlformats.org/drawingml/2006/picture">
+                        <pic:nvPicPr>
+                          <pic:cNvPr id="0" name="Picture 50" descr="https://im6.ezgif.com/tmp/ezgif-6-0bf56f93e33d-gif-im/frame_31_delay-0.5s.gif"/>
+                          <pic:cNvPicPr>
+                            <a:picLocks noChangeAspect="1" noChangeArrowheads="1"/>
+                          </pic:cNvPicPr>
+                        </pic:nvPicPr>
+                        <pic:blipFill>
+                          <a:blip r:embed="rId61">
+                            <a:extLst>
+                              <a:ext uri="{28A0092B-C50C-407E-A947-70E740481C1C}">
+                                <a14:useLocalDpi xmlns:a14="http://schemas.microsoft.com/office/drawing/2010/main" val="0"/>
+                              </a:ext>
+                            </a:extLst>
+                          </a:blip>
+                          <a:srcRect/>
+                          <a:stretch>
+                            <a:fillRect/>
+                          </a:stretch>
+                        </pic:blipFill>
+                        <pic:spPr bwMode="auto">
+                          <a:xfrm>
+                            <a:off x="0" y="0"/>
+                            <a:ext cx="952500" cy="952500"/>
+                          </a:xfrm>
+                          <a:prstGeom prst="rect">
+                            <a:avLst/>
+                          </a:prstGeom>
+                          <a:noFill/>
+                          <a:ln>
+                            <a:noFill/>
+                          </a:ln>
+                        </pic:spPr>
+                      </pic:pic>
+                    </a:graphicData>
+                  </a:graphic>
+                </wp:inline>
+              </w:drawing>
+            </w:r>
+          </w:p>
+        </w:tc>
+        <w:tc>
+          <w:tcPr>
+            <w:tcW w:w="1559" w:type="dxa"/>
+          </w:tcPr>
+          <w:p>
+            <w:pPr>
+              <w:jc w:val="both"/>
+              <w:rPr>
+                <w:sz w:val="24"/>
+              </w:rPr>
+            </w:pPr>
+            <w:r>
+              <w:rPr>
+                <w:noProof/>
+              </w:rPr>
+              <w:drawing>
+                <wp:inline distT="0" distB="0" distL="0" distR="0">
+                  <wp:extent cx="952500" cy="952500"/>
+                  <wp:effectExtent l="0" t="0" r="0" b="0"/>
+                  <wp:docPr id="67" name="Picture 67" descr="https://im6.ezgif.com/tmp/ezgif-6-b83da1055746-gif-im/frame_19_delay-0.5s.gif"/>
+                  <wp:cNvGraphicFramePr>
+                    <a:graphicFrameLocks xmlns:a="http://schemas.openxmlformats.org/drawingml/2006/main" noChangeAspect="1"/>
+                  </wp:cNvGraphicFramePr>
+                  <a:graphic xmlns:a="http://schemas.openxmlformats.org/drawingml/2006/main">
+                    <a:graphicData uri="http://schemas.openxmlformats.org/drawingml/2006/picture">
+                      <pic:pic xmlns:pic="http://schemas.openxmlformats.org/drawingml/2006/picture">
+                        <pic:nvPicPr>
+                          <pic:cNvPr id="0" name="Picture 52" descr="https://im6.ezgif.com/tmp/ezgif-6-b83da1055746-gif-im/frame_19_delay-0.5s.gif"/>
+                          <pic:cNvPicPr>
+                            <a:picLocks noChangeAspect="1" noChangeArrowheads="1"/>
+                          </pic:cNvPicPr>
+                        </pic:nvPicPr>
+                        <pic:blipFill>
+                          <a:blip r:embed="rId62">
+                            <a:extLst>
+                              <a:ext uri="{28A0092B-C50C-407E-A947-70E740481C1C}">
+                                <a14:useLocalDpi xmlns:a14="http://schemas.microsoft.com/office/drawing/2010/main" val="0"/>
+                              </a:ext>
+                            </a:extLst>
+                          </a:blip>
+                          <a:srcRect/>
+                          <a:stretch>
+                            <a:fillRect/>
+                          </a:stretch>
+                        </pic:blipFill>
+                        <pic:spPr bwMode="auto">
+                          <a:xfrm>
+                            <a:off x="0" y="0"/>
+                            <a:ext cx="952500" cy="952500"/>
+                          </a:xfrm>
+                          <a:prstGeom prst="rect">
+                            <a:avLst/>
+                          </a:prstGeom>
+                          <a:noFill/>
+                          <a:ln>
+                            <a:noFill/>
+                          </a:ln>
+                        </pic:spPr>
+                      </pic:pic>
+                    </a:graphicData>
+                  </a:graphic>
+                </wp:inline>
+              </w:drawing>
+            </w:r>
+          </w:p>
+        </w:tc>
+        <w:tc>
+          <w:tcPr>
+            <w:tcW w:w="1559" w:type="dxa"/>
+          </w:tcPr>
+          <w:p>
+            <w:pPr>
+              <w:jc w:val="both"/>
+              <w:rPr>
+                <w:sz w:val="24"/>
+              </w:rPr>
+            </w:pPr>
+            <w:r>
+              <w:rPr>
+                <w:noProof/>
+                <w:sz w:val="24"/>
+              </w:rPr>
+              <w:drawing>
+                <wp:inline distT="0" distB="0" distL="0" distR="0" wp14:anchorId="6E350850" wp14:editId="038CD589">
+                  <wp:extent cx="952500" cy="952500"/>
+                  <wp:effectExtent l="0" t="0" r="0" b="0"/>
+                  <wp:docPr id="55" name="Picture 55" descr="D:\Programming\MATLAB\ML\ml-hw6\image1.png"/>
+                  <wp:cNvGraphicFramePr>
+                    <a:graphicFrameLocks xmlns:a="http://schemas.openxmlformats.org/drawingml/2006/main" noChangeAspect="1"/>
+                  </wp:cNvGraphicFramePr>
+                  <a:graphic xmlns:a="http://schemas.openxmlformats.org/drawingml/2006/main">
+                    <a:graphicData uri="http://schemas.openxmlformats.org/drawingml/2006/picture">
+                      <pic:pic xmlns:pic="http://schemas.openxmlformats.org/drawingml/2006/picture">
+                        <pic:nvPicPr>
+                          <pic:cNvPr id="0" name="Picture 13" descr="D:\Programming\MATLAB\ML\ml-hw6\image1.png"/>
+                          <pic:cNvPicPr>
+                            <a:picLocks noChangeAspect="1" noChangeArrowheads="1"/>
+                          </pic:cNvPicPr>
+                        </pic:nvPicPr>
+                        <pic:blipFill>
+                          <a:blip r:embed="rId25">
+                            <a:extLst>
+                              <a:ext uri="{28A0092B-C50C-407E-A947-70E740481C1C}">
+                                <a14:useLocalDpi xmlns:a14="http://schemas.microsoft.com/office/drawing/2010/main" val="0"/>
+                              </a:ext>
+                            </a:extLst>
+                          </a:blip>
+                          <a:srcRect/>
+                          <a:stretch>
+                            <a:fillRect/>
+                          </a:stretch>
+                        </pic:blipFill>
+                        <pic:spPr bwMode="auto">
+                          <a:xfrm>
+                            <a:off x="0" y="0"/>
+                            <a:ext cx="952500" cy="952500"/>
+                          </a:xfrm>
+                          <a:prstGeom prst="rect">
+                            <a:avLst/>
+                          </a:prstGeom>
+                          <a:noFill/>
+                          <a:ln>
+                            <a:noFill/>
+                          </a:ln>
+                        </pic:spPr>
+                      </pic:pic>
+                    </a:graphicData>
+                  </a:graphic>
+                </wp:inline>
+              </w:drawing>
+            </w:r>
+          </w:p>
+        </w:tc>
+      </w:tr>
+      <w:tr>
+        <w:tc>
+          <w:tcPr>
+            <w:tcW w:w="1558" w:type="dxa"/>
+          </w:tcPr>
+          <w:p>
+            <w:pPr>
+              <w:jc w:val="both"/>
+              <w:rPr>
+                <w:sz w:val="24"/>
+              </w:rPr>
+            </w:pPr>
+            <w:r>
+              <w:rPr>
+                <w:sz w:val="24"/>
+              </w:rPr>
+              <w:t>k-means++</w:t>
+            </w:r>
+          </w:p>
+        </w:tc>
+        <w:tc>
+          <w:tcPr>
+            <w:tcW w:w="1558" w:type="dxa"/>
+          </w:tcPr>
+          <w:p>
+            <w:pPr>
+              <w:jc w:val="both"/>
+              <w:rPr>
+                <w:sz w:val="24"/>
+              </w:rPr>
+            </w:pPr>
+            <w:r>
+              <w:rPr>
+                <w:noProof/>
+              </w:rPr>
+              <w:drawing>
+                <wp:inline distT="0" distB="0" distL="0" distR="0">
+                  <wp:extent cx="952500" cy="952500"/>
+                  <wp:effectExtent l="0" t="0" r="0" b="0"/>
+                  <wp:docPr id="68" name="Picture 68" descr="https://im6.ezgif.com/tmp/ezgif-6-f470652283a8-gif-im/frame_6_delay-0.5s.gif"/>
+                  <wp:cNvGraphicFramePr>
+                    <a:graphicFrameLocks xmlns:a="http://schemas.openxmlformats.org/drawingml/2006/main" noChangeAspect="1"/>
+                  </wp:cNvGraphicFramePr>
+                  <a:graphic xmlns:a="http://schemas.openxmlformats.org/drawingml/2006/main">
+                    <a:graphicData uri="http://schemas.openxmlformats.org/drawingml/2006/picture">
+                      <pic:pic xmlns:pic="http://schemas.openxmlformats.org/drawingml/2006/picture">
+                        <pic:nvPicPr>
+                          <pic:cNvPr id="0" name="Picture 54" descr="https://im6.ezgif.com/tmp/ezgif-6-f470652283a8-gif-im/frame_6_delay-0.5s.gif"/>
+                          <pic:cNvPicPr>
+                            <a:picLocks noChangeAspect="1" noChangeArrowheads="1"/>
+                          </pic:cNvPicPr>
+                        </pic:nvPicPr>
+                        <pic:blipFill>
+                          <a:blip r:embed="rId59">
+                            <a:extLst>
+                              <a:ext uri="{28A0092B-C50C-407E-A947-70E740481C1C}">
+                                <a14:useLocalDpi xmlns:a14="http://schemas.microsoft.com/office/drawing/2010/main" val="0"/>
+                              </a:ext>
+                            </a:extLst>
+                          </a:blip>
+                          <a:srcRect/>
+                          <a:stretch>
+                            <a:fillRect/>
+                          </a:stretch>
+                        </pic:blipFill>
+                        <pic:spPr bwMode="auto">
+                          <a:xfrm>
+                            <a:off x="0" y="0"/>
+                            <a:ext cx="952500" cy="952500"/>
+                          </a:xfrm>
+                          <a:prstGeom prst="rect">
+                            <a:avLst/>
+                          </a:prstGeom>
+                          <a:noFill/>
+                          <a:ln>
+                            <a:noFill/>
+                          </a:ln>
+                        </pic:spPr>
+                      </pic:pic>
+                    </a:graphicData>
+                  </a:graphic>
+                </wp:inline>
+              </w:drawing>
+            </w:r>
+          </w:p>
+        </w:tc>
+        <w:tc>
+          <w:tcPr>
+            <w:tcW w:w="1558" w:type="dxa"/>
+          </w:tcPr>
+          <w:p>
+            <w:pPr>
+              <w:jc w:val="both"/>
+              <w:rPr>
+                <w:sz w:val="24"/>
+              </w:rPr>
+            </w:pPr>
+            <w:r>
+              <w:rPr>
+                <w:noProof/>
+              </w:rPr>
+              <w:drawing>
+                <wp:inline distT="0" distB="0" distL="0" distR="0">
+                  <wp:extent cx="952500" cy="952500"/>
+                  <wp:effectExtent l="0" t="0" r="0" b="0"/>
+                  <wp:docPr id="69" name="Picture 69" descr="https://im6.ezgif.com/tmp/ezgif-6-f3f1e7195a49-gif-im/frame_8_delay-0.5s.gif"/>
+                  <wp:cNvGraphicFramePr>
+                    <a:graphicFrameLocks xmlns:a="http://schemas.openxmlformats.org/drawingml/2006/main" noChangeAspect="1"/>
+                  </wp:cNvGraphicFramePr>
+                  <a:graphic xmlns:a="http://schemas.openxmlformats.org/drawingml/2006/main">
+                    <a:graphicData uri="http://schemas.openxmlformats.org/drawingml/2006/picture">
+                      <pic:pic xmlns:pic="http://schemas.openxmlformats.org/drawingml/2006/picture">
+                        <pic:nvPicPr>
+                          <pic:cNvPr id="0" name="Picture 56" descr="https://im6.ezgif.com/tmp/ezgif-6-f3f1e7195a49-gif-im/frame_8_delay-0.5s.gif"/>
+                          <pic:cNvPicPr>
+                            <a:picLocks noChangeAspect="1" noChangeArrowheads="1"/>
+                          </pic:cNvPicPr>
+                        </pic:nvPicPr>
+                        <pic:blipFill>
+                          <a:blip r:embed="rId63">
+                            <a:extLst>
+                              <a:ext uri="{28A0092B-C50C-407E-A947-70E740481C1C}">
+                                <a14:useLocalDpi xmlns:a14="http://schemas.microsoft.com/office/drawing/2010/main" val="0"/>
+                              </a:ext>
+                            </a:extLst>
+                          </a:blip>
+                          <a:srcRect/>
+                          <a:stretch>
+                            <a:fillRect/>
+                          </a:stretch>
+                        </pic:blipFill>
+                        <pic:spPr bwMode="auto">
+                          <a:xfrm>
+                            <a:off x="0" y="0"/>
+                            <a:ext cx="952500" cy="952500"/>
+                          </a:xfrm>
+                          <a:prstGeom prst="rect">
+                            <a:avLst/>
+                          </a:prstGeom>
+                          <a:noFill/>
+                          <a:ln>
+                            <a:noFill/>
+                          </a:ln>
+                        </pic:spPr>
+                      </pic:pic>
+                    </a:graphicData>
+                  </a:graphic>
+                </wp:inline>
+              </w:drawing>
+            </w:r>
+          </w:p>
+        </w:tc>
+        <w:tc>
+          <w:tcPr>
+            <w:tcW w:w="1558" w:type="dxa"/>
+          </w:tcPr>
+          <w:p>
+            <w:pPr>
+              <w:jc w:val="both"/>
+              <w:rPr>
+                <w:sz w:val="24"/>
+              </w:rPr>
+            </w:pPr>
+            <w:r>
+              <w:rPr>
+                <w:noProof/>
+              </w:rPr>
+              <w:drawing>
+                <wp:inline distT="0" distB="0" distL="0" distR="0" wp14:anchorId="71F0478D" wp14:editId="29F5E8D5">
+                  <wp:extent cx="952500" cy="952500"/>
+                  <wp:effectExtent l="0" t="0" r="0" b="0"/>
+                  <wp:docPr id="106" name="Picture 106" descr="https://im6.ezgif.com/tmp/ezgif-6-3af55ccf7094-gif-jpg/frame_7_delay-0.5s.jpg"/>
+                  <wp:cNvGraphicFramePr>
+                    <a:graphicFrameLocks xmlns:a="http://schemas.openxmlformats.org/drawingml/2006/main" noChangeAspect="1"/>
+                  </wp:cNvGraphicFramePr>
+                  <a:graphic xmlns:a="http://schemas.openxmlformats.org/drawingml/2006/main">
+                    <a:graphicData uri="http://schemas.openxmlformats.org/drawingml/2006/picture">
+                      <pic:pic xmlns:pic="http://schemas.openxmlformats.org/drawingml/2006/picture">
+                        <pic:nvPicPr>
+                          <pic:cNvPr id="0" name="Picture 19" descr="https://im6.ezgif.com/tmp/ezgif-6-3af55ccf7094-gif-jpg/frame_7_delay-0.5s.jpg"/>
+                          <pic:cNvPicPr>
+                            <a:picLocks noChangeAspect="1" noChangeArrowheads="1"/>
+                          </pic:cNvPicPr>
+                        </pic:nvPicPr>
+                        <pic:blipFill>
+                          <a:blip r:embed="rId28">
+                            <a:extLst>
+                              <a:ext uri="{28A0092B-C50C-407E-A947-70E740481C1C}">
+                                <a14:useLocalDpi xmlns:a14="http://schemas.microsoft.com/office/drawing/2010/main" val="0"/>
+                              </a:ext>
+                            </a:extLst>
+                          </a:blip>
+                          <a:srcRect/>
+                          <a:stretch>
+                            <a:fillRect/>
+                          </a:stretch>
+                        </pic:blipFill>
+                        <pic:spPr bwMode="auto">
+                          <a:xfrm>
+                            <a:off x="0" y="0"/>
+                            <a:ext cx="952500" cy="952500"/>
+                          </a:xfrm>
+                          <a:prstGeom prst="rect">
+                            <a:avLst/>
+                          </a:prstGeom>
+                          <a:noFill/>
+                          <a:ln>
+                            <a:noFill/>
+                          </a:ln>
+                        </pic:spPr>
+                      </pic:pic>
+                    </a:graphicData>
+                  </a:graphic>
+                </wp:inline>
+              </w:drawing>
+            </w:r>
+          </w:p>
+        </w:tc>
+        <w:tc>
+          <w:tcPr>
+            <w:tcW w:w="1559" w:type="dxa"/>
+          </w:tcPr>
+          <w:p>
+            <w:pPr>
+              <w:jc w:val="both"/>
+              <w:rPr>
+                <w:sz w:val="24"/>
+              </w:rPr>
+            </w:pPr>
+            <w:r>
+              <w:rPr>
+                <w:noProof/>
+              </w:rPr>
+              <w:drawing>
+                <wp:inline distT="0" distB="0" distL="0" distR="0">
+                  <wp:extent cx="952500" cy="952500"/>
+                  <wp:effectExtent l="0" t="0" r="0" b="0"/>
+                  <wp:docPr id="70" name="Picture 70" descr="https://im6.ezgif.com/tmp/ezgif-6-3d27223bd64f-gif-im/frame_26_delay-0.5s.gif"/>
+                  <wp:cNvGraphicFramePr>
+                    <a:graphicFrameLocks xmlns:a="http://schemas.openxmlformats.org/drawingml/2006/main" noChangeAspect="1"/>
+                  </wp:cNvGraphicFramePr>
+                  <a:graphic xmlns:a="http://schemas.openxmlformats.org/drawingml/2006/main">
+                    <a:graphicData uri="http://schemas.openxmlformats.org/drawingml/2006/picture">
+                      <pic:pic xmlns:pic="http://schemas.openxmlformats.org/drawingml/2006/picture">
+                        <pic:nvPicPr>
+                          <pic:cNvPr id="0" name="Picture 58" descr="https://im6.ezgif.com/tmp/ezgif-6-3d27223bd64f-gif-im/frame_26_delay-0.5s.gif"/>
+                          <pic:cNvPicPr>
+                            <a:picLocks noChangeAspect="1" noChangeArrowheads="1"/>
+                          </pic:cNvPicPr>
+                        </pic:nvPicPr>
+                        <pic:blipFill>
+                          <a:blip r:embed="rId64">
+                            <a:extLst>
+                              <a:ext uri="{28A0092B-C50C-407E-A947-70E740481C1C}">
+                                <a14:useLocalDpi xmlns:a14="http://schemas.microsoft.com/office/drawing/2010/main" val="0"/>
+                              </a:ext>
+                            </a:extLst>
+                          </a:blip>
+                          <a:srcRect/>
+                          <a:stretch>
+                            <a:fillRect/>
+                          </a:stretch>
+                        </pic:blipFill>
+                        <pic:spPr bwMode="auto">
+                          <a:xfrm>
+                            <a:off x="0" y="0"/>
+                            <a:ext cx="952500" cy="952500"/>
+                          </a:xfrm>
+                          <a:prstGeom prst="rect">
+                            <a:avLst/>
+                          </a:prstGeom>
+                          <a:noFill/>
+                          <a:ln>
+                            <a:noFill/>
+                          </a:ln>
+                        </pic:spPr>
+                      </pic:pic>
+                    </a:graphicData>
+                  </a:graphic>
+                </wp:inline>
+              </w:drawing>
+            </w:r>
+          </w:p>
+        </w:tc>
+        <w:tc>
+          <w:tcPr>
+            <w:tcW w:w="1559" w:type="dxa"/>
+          </w:tcPr>
+          <w:p>
+            <w:pPr>
+              <w:jc w:val="both"/>
+              <w:rPr>
+                <w:sz w:val="24"/>
+              </w:rPr>
+            </w:pPr>
+            <w:r>
+              <w:rPr>
+                <w:noProof/>
+                <w:sz w:val="24"/>
+              </w:rPr>
+              <w:drawing>
+                <wp:inline distT="0" distB="0" distL="0" distR="0" wp14:anchorId="6E350850" wp14:editId="038CD589">
+                  <wp:extent cx="952500" cy="952500"/>
+                  <wp:effectExtent l="0" t="0" r="0" b="0"/>
+                  <wp:docPr id="56" name="Picture 56" descr="D:\Programming\MATLAB\ML\ml-hw6\image1.png"/>
+                  <wp:cNvGraphicFramePr>
+                    <a:graphicFrameLocks xmlns:a="http://schemas.openxmlformats.org/drawingml/2006/main" noChangeAspect="1"/>
+                  </wp:cNvGraphicFramePr>
+                  <a:graphic xmlns:a="http://schemas.openxmlformats.org/drawingml/2006/main">
+                    <a:graphicData uri="http://schemas.openxmlformats.org/drawingml/2006/picture">
+                      <pic:pic xmlns:pic="http://schemas.openxmlformats.org/drawingml/2006/picture">
+                        <pic:nvPicPr>
+                          <pic:cNvPr id="0" name="Picture 13" descr="D:\Programming\MATLAB\ML\ml-hw6\image1.png"/>
+                          <pic:cNvPicPr>
+                            <a:picLocks noChangeAspect="1" noChangeArrowheads="1"/>
+                          </pic:cNvPicPr>
+                        </pic:nvPicPr>
+                        <pic:blipFill>
+                          <a:blip r:embed="rId25">
+                            <a:extLst>
+                              <a:ext uri="{28A0092B-C50C-407E-A947-70E740481C1C}">
+                                <a14:useLocalDpi xmlns:a14="http://schemas.microsoft.com/office/drawing/2010/main" val="0"/>
+                              </a:ext>
+                            </a:extLst>
+                          </a:blip>
+                          <a:srcRect/>
+                          <a:stretch>
+                            <a:fillRect/>
+                          </a:stretch>
+                        </pic:blipFill>
+                        <pic:spPr bwMode="auto">
+                          <a:xfrm>
+                            <a:off x="0" y="0"/>
+                            <a:ext cx="952500" cy="952500"/>
+                          </a:xfrm>
+                          <a:prstGeom prst="rect">
+                            <a:avLst/>
+                          </a:prstGeom>
+                          <a:noFill/>
+                          <a:ln>
+                            <a:noFill/>
+                          </a:ln>
+                        </pic:spPr>
+                      </pic:pic>
+                    </a:graphicData>
+                  </a:graphic>
+                </wp:inline>
+              </w:drawing>
+            </w:r>
+          </w:p>
+        </w:tc>
+      </w:tr>
+    </w:tbl>
+    <w:p>
+      <w:pPr>
+        <w:jc w:val="both"/>
+        <w:rPr>
+          <w:sz w:val="24"/>
+        </w:rPr>
+      </w:pPr>
+    </w:p>
+    <w:tbl>
+      <w:tblPr>
+        <w:tblStyle w:val="TableGrid"/>
+        <w:tblW w:w="0" w:type="auto"/>
+        <w:tblLook w:val="04A0" w:firstRow="1" w:lastRow="0" w:firstColumn="1" w:lastColumn="0" w:noHBand="0" w:noVBand="1"/>
+      </w:tblPr>
+      <w:tblGrid>
+        <w:gridCol w:w="1066"/>
+        <w:gridCol w:w="1656"/>
+        <w:gridCol w:w="1657"/>
+        <w:gridCol w:w="1657"/>
+        <w:gridCol w:w="1657"/>
+        <w:gridCol w:w="1657"/>
+      </w:tblGrid>
+      <w:tr>
+        <w:tc>
+          <w:tcPr>
+            <w:tcW w:w="1558" w:type="dxa"/>
+          </w:tcPr>
+          <w:p>
+            <w:pPr>
+              <w:jc w:val="both"/>
+              <w:rPr>
+                <w:b/>
+                <w:sz w:val="24"/>
+              </w:rPr>
+            </w:pPr>
+            <w:r>
+              <w:rPr>
+                <w:b/>
+                <w:sz w:val="24"/>
+              </w:rPr>
+              <w:t>Image 2</w:t>
+            </w:r>
+          </w:p>
+        </w:tc>
+        <w:tc>
+          <w:tcPr>
+            <w:tcW w:w="1558" w:type="dxa"/>
+          </w:tcPr>
+          <w:p>
+            <w:pPr>
+              <w:jc w:val="both"/>
+              <w:rPr>
+                <w:sz w:val="24"/>
+              </w:rPr>
+            </w:pPr>
+            <w:r>
+              <w:rPr>
+                <w:sz w:val="24"/>
+              </w:rPr>
+              <w:t>2 Cluster</w:t>
+            </w:r>
+          </w:p>
+        </w:tc>
+        <w:tc>
+          <w:tcPr>
+            <w:tcW w:w="1558" w:type="dxa"/>
+          </w:tcPr>
+          <w:p>
+            <w:pPr>
+              <w:jc w:val="both"/>
+              <w:rPr>
+                <w:sz w:val="24"/>
+              </w:rPr>
+            </w:pPr>
+            <w:r>
+              <w:rPr>
+                <w:sz w:val="24"/>
+              </w:rPr>
+              <w:t>3 Clusters</w:t>
+            </w:r>
+          </w:p>
+        </w:tc>
+        <w:tc>
+          <w:tcPr>
+            <w:tcW w:w="1558" w:type="dxa"/>
+          </w:tcPr>
+          <w:p>
+            <w:pPr>
+              <w:jc w:val="both"/>
+              <w:rPr>
+                <w:sz w:val="24"/>
+              </w:rPr>
+            </w:pPr>
+            <w:r>
+              <w:rPr>
+                <w:sz w:val="24"/>
+              </w:rPr>
+              <w:t xml:space="preserve">5 Clusters </w:t>
+            </w:r>
+          </w:p>
+        </w:tc>
+        <w:tc>
+          <w:tcPr>
+            <w:tcW w:w="1559" w:type="dxa"/>
+          </w:tcPr>
+          <w:p>
+            <w:pPr>
+              <w:jc w:val="both"/>
+              <w:rPr>
+                <w:sz w:val="24"/>
+              </w:rPr>
+            </w:pPr>
+            <w:r>
+              <w:rPr>
+                <w:sz w:val="24"/>
+              </w:rPr>
+              <w:t xml:space="preserve">10 Clusters </w:t>
+            </w:r>
+          </w:p>
+        </w:tc>
+        <w:tc>
+          <w:tcPr>
+            <w:tcW w:w="1559" w:type="dxa"/>
+          </w:tcPr>
+          <w:p>
+            <w:pPr>
+              <w:jc w:val="both"/>
+              <w:rPr>
+                <w:sz w:val="24"/>
+              </w:rPr>
+            </w:pPr>
+            <w:r>
+              <w:rPr>
+                <w:sz w:val="24"/>
+              </w:rPr>
+              <w:t>Original</w:t>
+            </w:r>
+          </w:p>
+        </w:tc>
+      </w:tr>
+      <w:tr>
+        <w:tc>
+          <w:tcPr>
+            <w:tcW w:w="1558" w:type="dxa"/>
+          </w:tcPr>
+          <w:p>
+            <w:pPr>
+              <w:jc w:val="both"/>
+              <w:rPr>
+                <w:sz w:val="24"/>
+              </w:rPr>
+            </w:pPr>
+            <w:r>
+              <w:rPr>
+                <w:sz w:val="24"/>
+              </w:rPr>
+              <w:t>Random init</w:t>
+            </w:r>
+          </w:p>
+        </w:tc>
+        <w:tc>
+          <w:tcPr>
+            <w:tcW w:w="1558" w:type="dxa"/>
+          </w:tcPr>
+          <w:p>
+            <w:pPr>
+              <w:jc w:val="both"/>
+              <w:rPr>
+                <w:sz w:val="24"/>
+              </w:rPr>
+            </w:pPr>
+            <w:r>
+              <w:rPr>
+                <w:noProof/>
+              </w:rPr>
+              <w:drawing>
+                <wp:inline distT="0" distB="0" distL="0" distR="0">
+                  <wp:extent cx="952500" cy="952500"/>
+                  <wp:effectExtent l="0" t="0" r="0" b="0"/>
+                  <wp:docPr id="76" name="Picture 76" descr="https://im6.ezgif.com/tmp/ezgif-6-dc00798c01b3-gif-im/frame_6_delay-0.5s.gif"/>
+                  <wp:cNvGraphicFramePr>
+                    <a:graphicFrameLocks xmlns:a="http://schemas.openxmlformats.org/drawingml/2006/main" noChangeAspect="1"/>
+                  </wp:cNvGraphicFramePr>
+                  <a:graphic xmlns:a="http://schemas.openxmlformats.org/drawingml/2006/main">
+                    <a:graphicData uri="http://schemas.openxmlformats.org/drawingml/2006/picture">
+                      <pic:pic xmlns:pic="http://schemas.openxmlformats.org/drawingml/2006/picture">
+                        <pic:nvPicPr>
+                          <pic:cNvPr id="0" name="Picture 70" descr="https://im6.ezgif.com/tmp/ezgif-6-dc00798c01b3-gif-im/frame_6_delay-0.5s.gif"/>
+                          <pic:cNvPicPr>
+                            <a:picLocks noChangeAspect="1" noChangeArrowheads="1"/>
+                          </pic:cNvPicPr>
+                        </pic:nvPicPr>
+                        <pic:blipFill>
+                          <a:blip r:embed="rId65">
+                            <a:extLst>
+                              <a:ext uri="{28A0092B-C50C-407E-A947-70E740481C1C}">
+                                <a14:useLocalDpi xmlns:a14="http://schemas.microsoft.com/office/drawing/2010/main" val="0"/>
+                              </a:ext>
+                            </a:extLst>
+                          </a:blip>
+                          <a:srcRect/>
+                          <a:stretch>
+                            <a:fillRect/>
+                          </a:stretch>
+                        </pic:blipFill>
+                        <pic:spPr bwMode="auto">
+                          <a:xfrm>
+                            <a:off x="0" y="0"/>
+                            <a:ext cx="952500" cy="952500"/>
+                          </a:xfrm>
+                          <a:prstGeom prst="rect">
+                            <a:avLst/>
+                          </a:prstGeom>
+                          <a:noFill/>
+                          <a:ln>
+                            <a:noFill/>
+                          </a:ln>
+                        </pic:spPr>
+                      </pic:pic>
+                    </a:graphicData>
+                  </a:graphic>
+                </wp:inline>
+              </w:drawing>
+            </w:r>
+          </w:p>
+        </w:tc>
+        <w:tc>
+          <w:tcPr>
+            <w:tcW w:w="1558" w:type="dxa"/>
+          </w:tcPr>
+          <w:p>
+            <w:pPr>
+              <w:jc w:val="both"/>
+              <w:rPr>
+                <w:sz w:val="24"/>
+              </w:rPr>
+            </w:pPr>
+            <w:r>
+              <w:rPr>
+                <w:noProof/>
+              </w:rPr>
+              <w:drawing>
+                <wp:inline distT="0" distB="0" distL="0" distR="0">
+                  <wp:extent cx="952500" cy="952500"/>
+                  <wp:effectExtent l="0" t="0" r="0" b="0"/>
+                  <wp:docPr id="77" name="Picture 77" descr="https://im6.ezgif.com/tmp/ezgif-6-2217ace9b255-gif-im/frame_13_delay-0.5s.gif"/>
+                  <wp:cNvGraphicFramePr>
+                    <a:graphicFrameLocks xmlns:a="http://schemas.openxmlformats.org/drawingml/2006/main" noChangeAspect="1"/>
+                  </wp:cNvGraphicFramePr>
+                  <a:graphic xmlns:a="http://schemas.openxmlformats.org/drawingml/2006/main">
+                    <a:graphicData uri="http://schemas.openxmlformats.org/drawingml/2006/picture">
+                      <pic:pic xmlns:pic="http://schemas.openxmlformats.org/drawingml/2006/picture">
+                        <pic:nvPicPr>
+                          <pic:cNvPr id="0" name="Picture 72" descr="https://im6.ezgif.com/tmp/ezgif-6-2217ace9b255-gif-im/frame_13_delay-0.5s.gif"/>
+                          <pic:cNvPicPr>
+                            <a:picLocks noChangeAspect="1" noChangeArrowheads="1"/>
+                          </pic:cNvPicPr>
+                        </pic:nvPicPr>
+                        <pic:blipFill>
+                          <a:blip r:embed="rId66">
+                            <a:extLst>
+                              <a:ext uri="{28A0092B-C50C-407E-A947-70E740481C1C}">
+                                <a14:useLocalDpi xmlns:a14="http://schemas.microsoft.com/office/drawing/2010/main" val="0"/>
+                              </a:ext>
+                            </a:extLst>
+                          </a:blip>
+                          <a:srcRect/>
+                          <a:stretch>
+                            <a:fillRect/>
+                          </a:stretch>
+                        </pic:blipFill>
+                        <pic:spPr bwMode="auto">
+                          <a:xfrm>
+                            <a:off x="0" y="0"/>
+                            <a:ext cx="952500" cy="952500"/>
+                          </a:xfrm>
+                          <a:prstGeom prst="rect">
+                            <a:avLst/>
+                          </a:prstGeom>
+                          <a:noFill/>
+                          <a:ln>
+                            <a:noFill/>
+                          </a:ln>
+                        </pic:spPr>
+                      </pic:pic>
+                    </a:graphicData>
+                  </a:graphic>
+                </wp:inline>
+              </w:drawing>
+            </w:r>
+          </w:p>
+        </w:tc>
+        <w:tc>
+          <w:tcPr>
+            <w:tcW w:w="1558" w:type="dxa"/>
+          </w:tcPr>
+          <w:p>
+            <w:pPr>
+              <w:jc w:val="both"/>
+              <w:rPr>
+                <w:sz w:val="24"/>
+              </w:rPr>
+            </w:pPr>
+            <w:r>
+              <w:rPr>
+                <w:noProof/>
+              </w:rPr>
+              <w:drawing>
+                <wp:inline distT="0" distB="0" distL="0" distR="0">
+                  <wp:extent cx="952500" cy="952500"/>
+                  <wp:effectExtent l="0" t="0" r="0" b="0"/>
+                  <wp:docPr id="78" name="Picture 78" descr="https://im6.ezgif.com/tmp/ezgif-6-581c8524b4b0-gif-im/frame_39_delay-0.5s.gif"/>
+                  <wp:cNvGraphicFramePr>
+                    <a:graphicFrameLocks xmlns:a="http://schemas.openxmlformats.org/drawingml/2006/main" noChangeAspect="1"/>
+                  </wp:cNvGraphicFramePr>
+                  <a:graphic xmlns:a="http://schemas.openxmlformats.org/drawingml/2006/main">
+                    <a:graphicData uri="http://schemas.openxmlformats.org/drawingml/2006/picture">
+                      <pic:pic xmlns:pic="http://schemas.openxmlformats.org/drawingml/2006/picture">
+                        <pic:nvPicPr>
+                          <pic:cNvPr id="0" name="Picture 74" descr="https://im6.ezgif.com/tmp/ezgif-6-581c8524b4b0-gif-im/frame_39_delay-0.5s.gif"/>
+                          <pic:cNvPicPr>
+                            <a:picLocks noChangeAspect="1" noChangeArrowheads="1"/>
+                          </pic:cNvPicPr>
+                        </pic:nvPicPr>
+                        <pic:blipFill>
+                          <a:blip r:embed="rId67">
+                            <a:extLst>
+                              <a:ext uri="{28A0092B-C50C-407E-A947-70E740481C1C}">
+                                <a14:useLocalDpi xmlns:a14="http://schemas.microsoft.com/office/drawing/2010/main" val="0"/>
+                              </a:ext>
+                            </a:extLst>
+                          </a:blip>
+                          <a:srcRect/>
+                          <a:stretch>
+                            <a:fillRect/>
+                          </a:stretch>
+                        </pic:blipFill>
+                        <pic:spPr bwMode="auto">
+                          <a:xfrm>
+                            <a:off x="0" y="0"/>
+                            <a:ext cx="952500" cy="952500"/>
+                          </a:xfrm>
+                          <a:prstGeom prst="rect">
+                            <a:avLst/>
+                          </a:prstGeom>
+                          <a:noFill/>
+                          <a:ln>
+                            <a:noFill/>
+                          </a:ln>
+                        </pic:spPr>
+                      </pic:pic>
+                    </a:graphicData>
+                  </a:graphic>
+                </wp:inline>
+              </w:drawing>
+            </w:r>
+          </w:p>
+        </w:tc>
+        <w:tc>
+          <w:tcPr>
+            <w:tcW w:w="1559" w:type="dxa"/>
+          </w:tcPr>
+          <w:p>
+            <w:pPr>
+              <w:jc w:val="both"/>
+              <w:rPr>
+                <w:sz w:val="24"/>
+              </w:rPr>
+            </w:pPr>
+            <w:r>
+              <w:rPr>
+                <w:noProof/>
+              </w:rPr>
+              <w:drawing>
+                <wp:inline distT="0" distB="0" distL="0" distR="0">
+                  <wp:extent cx="952500" cy="952500"/>
+                  <wp:effectExtent l="0" t="0" r="0" b="0"/>
+                  <wp:docPr id="79" name="Picture 79" descr="https://im6.ezgif.com/tmp/ezgif-6-7a840daecda6-gif-im/frame_63_delay-0.5s.gif"/>
+                  <wp:cNvGraphicFramePr>
+                    <a:graphicFrameLocks xmlns:a="http://schemas.openxmlformats.org/drawingml/2006/main" noChangeAspect="1"/>
+                  </wp:cNvGraphicFramePr>
+                  <a:graphic xmlns:a="http://schemas.openxmlformats.org/drawingml/2006/main">
+                    <a:graphicData uri="http://schemas.openxmlformats.org/drawingml/2006/picture">
+                      <pic:pic xmlns:pic="http://schemas.openxmlformats.org/drawingml/2006/picture">
+                        <pic:nvPicPr>
+                          <pic:cNvPr id="0" name="Picture 76" descr="https://im6.ezgif.com/tmp/ezgif-6-7a840daecda6-gif-im/frame_63_delay-0.5s.gif"/>
+                          <pic:cNvPicPr>
+                            <a:picLocks noChangeAspect="1" noChangeArrowheads="1"/>
+                          </pic:cNvPicPr>
+                        </pic:nvPicPr>
+                        <pic:blipFill>
+                          <a:blip r:embed="rId68">
+                            <a:extLst>
+                              <a:ext uri="{28A0092B-C50C-407E-A947-70E740481C1C}">
+                                <a14:useLocalDpi xmlns:a14="http://schemas.microsoft.com/office/drawing/2010/main" val="0"/>
+                              </a:ext>
+                            </a:extLst>
+                          </a:blip>
+                          <a:srcRect/>
+                          <a:stretch>
+                            <a:fillRect/>
+                          </a:stretch>
+                        </pic:blipFill>
+                        <pic:spPr bwMode="auto">
+                          <a:xfrm>
+                            <a:off x="0" y="0"/>
+                            <a:ext cx="952500" cy="952500"/>
+                          </a:xfrm>
+                          <a:prstGeom prst="rect">
+                            <a:avLst/>
+                          </a:prstGeom>
+                          <a:noFill/>
+                          <a:ln>
+                            <a:noFill/>
+                          </a:ln>
+                        </pic:spPr>
+                      </pic:pic>
+                    </a:graphicData>
+                  </a:graphic>
+                </wp:inline>
+              </w:drawing>
+            </w:r>
+          </w:p>
+        </w:tc>
+        <w:tc>
+          <w:tcPr>
+            <w:tcW w:w="1559" w:type="dxa"/>
+          </w:tcPr>
+          <w:p>
+            <w:pPr>
+              <w:jc w:val="both"/>
+              <w:rPr>
+                <w:sz w:val="24"/>
+              </w:rPr>
+            </w:pPr>
+            <w:r>
+              <w:rPr>
+                <w:noProof/>
+                <w:sz w:val="24"/>
+              </w:rPr>
+              <w:drawing>
+                <wp:inline distT="0" distB="0" distL="0" distR="0" wp14:anchorId="5BC3753D" wp14:editId="74757BED">
+                  <wp:extent cx="952500" cy="952500"/>
+                  <wp:effectExtent l="0" t="0" r="0" b="0"/>
+                  <wp:docPr id="61" name="Picture 61" descr="D:\Programming\MATLAB\ML\ml-hw6\image2.png"/>
+                  <wp:cNvGraphicFramePr>
+                    <a:graphicFrameLocks xmlns:a="http://schemas.openxmlformats.org/drawingml/2006/main" noChangeAspect="1"/>
+                  </wp:cNvGraphicFramePr>
+                  <a:graphic xmlns:a="http://schemas.openxmlformats.org/drawingml/2006/main">
+                    <a:graphicData uri="http://schemas.openxmlformats.org/drawingml/2006/picture">
+                      <pic:pic xmlns:pic="http://schemas.openxmlformats.org/drawingml/2006/picture">
+                        <pic:nvPicPr>
+                          <pic:cNvPr id="0" name="Picture 23" descr="D:\Programming\MATLAB\ML\ml-hw6\image2.png"/>
+                          <pic:cNvPicPr>
+                            <a:picLocks noChangeAspect="1" noChangeArrowheads="1"/>
+                          </pic:cNvPicPr>
+                        </pic:nvPicPr>
+                        <pic:blipFill>
+                          <a:blip r:embed="rId34">
+                            <a:extLst>
+                              <a:ext uri="{28A0092B-C50C-407E-A947-70E740481C1C}">
+                                <a14:useLocalDpi xmlns:a14="http://schemas.microsoft.com/office/drawing/2010/main" val="0"/>
+                              </a:ext>
+                            </a:extLst>
+                          </a:blip>
+                          <a:srcRect/>
+                          <a:stretch>
+                            <a:fillRect/>
+                          </a:stretch>
+                        </pic:blipFill>
+                        <pic:spPr bwMode="auto">
+                          <a:xfrm>
+                            <a:off x="0" y="0"/>
+                            <a:ext cx="952500" cy="952500"/>
+                          </a:xfrm>
+                          <a:prstGeom prst="rect">
+                            <a:avLst/>
+                          </a:prstGeom>
+                          <a:noFill/>
+                          <a:ln>
+                            <a:noFill/>
+                          </a:ln>
+                        </pic:spPr>
+                      </pic:pic>
+                    </a:graphicData>
+                  </a:graphic>
+                </wp:inline>
+              </w:drawing>
+            </w:r>
+          </w:p>
+        </w:tc>
+      </w:tr>
+      <w:tr>
+        <w:tc>
+          <w:tcPr>
+            <w:tcW w:w="1558" w:type="dxa"/>
+          </w:tcPr>
+          <w:p>
+            <w:pPr>
+              <w:jc w:val="both"/>
+              <w:rPr>
+                <w:sz w:val="24"/>
+              </w:rPr>
+            </w:pPr>
+            <w:r>
+              <w:rPr>
+                <w:sz w:val="24"/>
+              </w:rPr>
+              <w:t>k-means++</w:t>
+            </w:r>
+          </w:p>
+        </w:tc>
+        <w:tc>
+          <w:tcPr>
+            <w:tcW w:w="1558" w:type="dxa"/>
+          </w:tcPr>
+          <w:p>
+            <w:pPr>
+              <w:jc w:val="both"/>
+              <w:rPr>
+                <w:sz w:val="24"/>
+              </w:rPr>
+            </w:pPr>
+            <w:r>
+              <w:rPr>
+                <w:noProof/>
+              </w:rPr>
+              <w:drawing>
+                <wp:inline distT="0" distB="0" distL="0" distR="0">
+                  <wp:extent cx="952500" cy="952500"/>
+                  <wp:effectExtent l="0" t="0" r="0" b="0"/>
+                  <wp:docPr id="72" name="Picture 72" descr="https://im6.ezgif.com/tmp/ezgif-6-a960564cbe22-gif-im/frame_6_delay-0.5s.gif"/>
+                  <wp:cNvGraphicFramePr>
+                    <a:graphicFrameLocks xmlns:a="http://schemas.openxmlformats.org/drawingml/2006/main" noChangeAspect="1"/>
+                  </wp:cNvGraphicFramePr>
+                  <a:graphic xmlns:a="http://schemas.openxmlformats.org/drawingml/2006/main">
+                    <a:graphicData uri="http://schemas.openxmlformats.org/drawingml/2006/picture">
+                      <pic:pic xmlns:pic="http://schemas.openxmlformats.org/drawingml/2006/picture">
+                        <pic:nvPicPr>
+                          <pic:cNvPr id="0" name="Picture 62" descr="https://im6.ezgif.com/tmp/ezgif-6-a960564cbe22-gif-im/frame_6_delay-0.5s.gif"/>
+                          <pic:cNvPicPr>
+                            <a:picLocks noChangeAspect="1" noChangeArrowheads="1"/>
+                          </pic:cNvPicPr>
+                        </pic:nvPicPr>
+                        <pic:blipFill>
+                          <a:blip r:embed="rId65">
+                            <a:extLst>
+                              <a:ext uri="{28A0092B-C50C-407E-A947-70E740481C1C}">
+                                <a14:useLocalDpi xmlns:a14="http://schemas.microsoft.com/office/drawing/2010/main" val="0"/>
+                              </a:ext>
+                            </a:extLst>
+                          </a:blip>
+                          <a:srcRect/>
+                          <a:stretch>
+                            <a:fillRect/>
+                          </a:stretch>
+                        </pic:blipFill>
+                        <pic:spPr bwMode="auto">
+                          <a:xfrm>
+                            <a:off x="0" y="0"/>
+                            <a:ext cx="952500" cy="952500"/>
+                          </a:xfrm>
+                          <a:prstGeom prst="rect">
+                            <a:avLst/>
+                          </a:prstGeom>
+                          <a:noFill/>
+                          <a:ln>
+                            <a:noFill/>
+                          </a:ln>
+                        </pic:spPr>
+                      </pic:pic>
+                    </a:graphicData>
+                  </a:graphic>
+                </wp:inline>
+              </w:drawing>
+            </w:r>
+          </w:p>
+        </w:tc>
+        <w:tc>
+          <w:tcPr>
+            <w:tcW w:w="1558" w:type="dxa"/>
+          </w:tcPr>
+          <w:p>
+            <w:pPr>
+              <w:jc w:val="both"/>
+              <w:rPr>
+                <w:sz w:val="24"/>
+              </w:rPr>
+            </w:pPr>
+            <w:r>
+              <w:rPr>
+                <w:noProof/>
+              </w:rPr>
+              <w:drawing>
+                <wp:inline distT="0" distB="0" distL="0" distR="0">
+                  <wp:extent cx="952500" cy="952500"/>
+                  <wp:effectExtent l="0" t="0" r="0" b="0"/>
+                  <wp:docPr id="73" name="Picture 73" descr="https://im6.ezgif.com/tmp/ezgif-6-0d538729c8c2-gif-im/frame_13_delay-0.5s.gif"/>
+                  <wp:cNvGraphicFramePr>
+                    <a:graphicFrameLocks xmlns:a="http://schemas.openxmlformats.org/drawingml/2006/main" noChangeAspect="1"/>
+                  </wp:cNvGraphicFramePr>
+                  <a:graphic xmlns:a="http://schemas.openxmlformats.org/drawingml/2006/main">
+                    <a:graphicData uri="http://schemas.openxmlformats.org/drawingml/2006/picture">
+                      <pic:pic xmlns:pic="http://schemas.openxmlformats.org/drawingml/2006/picture">
+                        <pic:nvPicPr>
+                          <pic:cNvPr id="0" name="Picture 64" descr="https://im6.ezgif.com/tmp/ezgif-6-0d538729c8c2-gif-im/frame_13_delay-0.5s.gif"/>
+                          <pic:cNvPicPr>
+                            <a:picLocks noChangeAspect="1" noChangeArrowheads="1"/>
+                          </pic:cNvPicPr>
+                        </pic:nvPicPr>
+                        <pic:blipFill>
+                          <a:blip r:embed="rId69">
+                            <a:extLst>
+                              <a:ext uri="{28A0092B-C50C-407E-A947-70E740481C1C}">
+                                <a14:useLocalDpi xmlns:a14="http://schemas.microsoft.com/office/drawing/2010/main" val="0"/>
+                              </a:ext>
+                            </a:extLst>
+                          </a:blip>
+                          <a:srcRect/>
+                          <a:stretch>
+                            <a:fillRect/>
+                          </a:stretch>
+                        </pic:blipFill>
+                        <pic:spPr bwMode="auto">
+                          <a:xfrm>
+                            <a:off x="0" y="0"/>
+                            <a:ext cx="952500" cy="952500"/>
+                          </a:xfrm>
+                          <a:prstGeom prst="rect">
+                            <a:avLst/>
+                          </a:prstGeom>
+                          <a:noFill/>
+                          <a:ln>
+                            <a:noFill/>
+                          </a:ln>
+                        </pic:spPr>
+                      </pic:pic>
+                    </a:graphicData>
+                  </a:graphic>
+                </wp:inline>
+              </w:drawing>
+            </w:r>
+          </w:p>
+        </w:tc>
+        <w:tc>
+          <w:tcPr>
+            <w:tcW w:w="1558" w:type="dxa"/>
+          </w:tcPr>
+          <w:p>
+            <w:pPr>
+              <w:jc w:val="both"/>
+              <w:rPr>
+                <w:sz w:val="24"/>
+              </w:rPr>
+            </w:pPr>
+            <w:r>
+              <w:rPr>
+                <w:noProof/>
+              </w:rPr>
+              <w:drawing>
+                <wp:inline distT="0" distB="0" distL="0" distR="0">
+                  <wp:extent cx="952500" cy="952500"/>
+                  <wp:effectExtent l="0" t="0" r="0" b="0"/>
+                  <wp:docPr id="74" name="Picture 74" descr="https://im6.ezgif.com/tmp/ezgif-6-58285e9b7a6b-gif-im/frame_09_delay-0.5s.gif"/>
+                  <wp:cNvGraphicFramePr>
+                    <a:graphicFrameLocks xmlns:a="http://schemas.openxmlformats.org/drawingml/2006/main" noChangeAspect="1"/>
+                  </wp:cNvGraphicFramePr>
+                  <a:graphic xmlns:a="http://schemas.openxmlformats.org/drawingml/2006/main">
+                    <a:graphicData uri="http://schemas.openxmlformats.org/drawingml/2006/picture">
+                      <pic:pic xmlns:pic="http://schemas.openxmlformats.org/drawingml/2006/picture">
+                        <pic:nvPicPr>
+                          <pic:cNvPr id="0" name="Picture 66" descr="https://im6.ezgif.com/tmp/ezgif-6-58285e9b7a6b-gif-im/frame_09_delay-0.5s.gif"/>
+                          <pic:cNvPicPr>
+                            <a:picLocks noChangeAspect="1" noChangeArrowheads="1"/>
+                          </pic:cNvPicPr>
+                        </pic:nvPicPr>
+                        <pic:blipFill>
+                          <a:blip r:embed="rId70">
+                            <a:extLst>
+                              <a:ext uri="{28A0092B-C50C-407E-A947-70E740481C1C}">
+                                <a14:useLocalDpi xmlns:a14="http://schemas.microsoft.com/office/drawing/2010/main" val="0"/>
+                              </a:ext>
+                            </a:extLst>
+                          </a:blip>
+                          <a:srcRect/>
+                          <a:stretch>
+                            <a:fillRect/>
+                          </a:stretch>
+                        </pic:blipFill>
+                        <pic:spPr bwMode="auto">
+                          <a:xfrm>
+                            <a:off x="0" y="0"/>
+                            <a:ext cx="952500" cy="952500"/>
+                          </a:xfrm>
+                          <a:prstGeom prst="rect">
+                            <a:avLst/>
+                          </a:prstGeom>
+                          <a:noFill/>
+                          <a:ln>
+                            <a:noFill/>
+                          </a:ln>
+                        </pic:spPr>
+                      </pic:pic>
+                    </a:graphicData>
+                  </a:graphic>
+                </wp:inline>
+              </w:drawing>
+            </w:r>
+          </w:p>
+        </w:tc>
+        <w:tc>
+          <w:tcPr>
+            <w:tcW w:w="1559" w:type="dxa"/>
+          </w:tcPr>
+          <w:p>
+            <w:pPr>
+              <w:jc w:val="both"/>
+              <w:rPr>
+                <w:sz w:val="24"/>
+              </w:rPr>
+            </w:pPr>
+            <w:r>
+              <w:rPr>
+                <w:noProof/>
+              </w:rPr>
+              <w:drawing>
+                <wp:inline distT="0" distB="0" distL="0" distR="0">
+                  <wp:extent cx="952500" cy="952500"/>
+                  <wp:effectExtent l="0" t="0" r="0" b="0"/>
+                  <wp:docPr id="75" name="Picture 75" descr="https://im6.ezgif.com/tmp/ezgif-6-1d39d8fb9a46-gif-im/frame_84_delay-0.5s.gif"/>
+                  <wp:cNvGraphicFramePr>
+                    <a:graphicFrameLocks xmlns:a="http://schemas.openxmlformats.org/drawingml/2006/main" noChangeAspect="1"/>
+                  </wp:cNvGraphicFramePr>
+                  <a:graphic xmlns:a="http://schemas.openxmlformats.org/drawingml/2006/main">
+                    <a:graphicData uri="http://schemas.openxmlformats.org/drawingml/2006/picture">
+                      <pic:pic xmlns:pic="http://schemas.openxmlformats.org/drawingml/2006/picture">
+                        <pic:nvPicPr>
+                          <pic:cNvPr id="0" name="Picture 68" descr="https://im6.ezgif.com/tmp/ezgif-6-1d39d8fb9a46-gif-im/frame_84_delay-0.5s.gif"/>
+                          <pic:cNvPicPr>
+                            <a:picLocks noChangeAspect="1" noChangeArrowheads="1"/>
+                          </pic:cNvPicPr>
+                        </pic:nvPicPr>
+                        <pic:blipFill>
+                          <a:blip r:embed="rId71">
+                            <a:extLst>
+                              <a:ext uri="{28A0092B-C50C-407E-A947-70E740481C1C}">
+                                <a14:useLocalDpi xmlns:a14="http://schemas.microsoft.com/office/drawing/2010/main" val="0"/>
+                              </a:ext>
+                            </a:extLst>
+                          </a:blip>
+                          <a:srcRect/>
+                          <a:stretch>
+                            <a:fillRect/>
+                          </a:stretch>
+                        </pic:blipFill>
+                        <pic:spPr bwMode="auto">
+                          <a:xfrm>
+                            <a:off x="0" y="0"/>
+                            <a:ext cx="952500" cy="952500"/>
+                          </a:xfrm>
+                          <a:prstGeom prst="rect">
+                            <a:avLst/>
+                          </a:prstGeom>
+                          <a:noFill/>
+                          <a:ln>
+                            <a:noFill/>
+                          </a:ln>
+                        </pic:spPr>
+                      </pic:pic>
+                    </a:graphicData>
+                  </a:graphic>
+                </wp:inline>
+              </w:drawing>
+            </w:r>
+          </w:p>
+        </w:tc>
+        <w:tc>
+          <w:tcPr>
+            <w:tcW w:w="1559" w:type="dxa"/>
+          </w:tcPr>
+          <w:p>
+            <w:pPr>
+              <w:jc w:val="both"/>
+              <w:rPr>
+                <w:sz w:val="24"/>
+              </w:rPr>
+            </w:pPr>
+            <w:r>
+              <w:rPr>
+                <w:noProof/>
+                <w:sz w:val="24"/>
+              </w:rPr>
+              <w:drawing>
+                <wp:inline distT="0" distB="0" distL="0" distR="0" wp14:anchorId="5BC3753D" wp14:editId="74757BED">
+                  <wp:extent cx="952500" cy="952500"/>
+                  <wp:effectExtent l="0" t="0" r="0" b="0"/>
+                  <wp:docPr id="62" name="Picture 62" descr="D:\Programming\MATLAB\ML\ml-hw6\image2.png"/>
+                  <wp:cNvGraphicFramePr>
+                    <a:graphicFrameLocks xmlns:a="http://schemas.openxmlformats.org/drawingml/2006/main" noChangeAspect="1"/>
+                  </wp:cNvGraphicFramePr>
+                  <a:graphic xmlns:a="http://schemas.openxmlformats.org/drawingml/2006/main">
+                    <a:graphicData uri="http://schemas.openxmlformats.org/drawingml/2006/picture">
+                      <pic:pic xmlns:pic="http://schemas.openxmlformats.org/drawingml/2006/picture">
+                        <pic:nvPicPr>
+                          <pic:cNvPr id="0" name="Picture 23" descr="D:\Programming\MATLAB\ML\ml-hw6\image2.png"/>
+                          <pic:cNvPicPr>
+                            <a:picLocks noChangeAspect="1" noChangeArrowheads="1"/>
+                          </pic:cNvPicPr>
+                        </pic:nvPicPr>
+                        <pic:blipFill>
+                          <a:blip r:embed="rId34">
+                            <a:extLst>
+                              <a:ext uri="{28A0092B-C50C-407E-A947-70E740481C1C}">
+                                <a14:useLocalDpi xmlns:a14="http://schemas.microsoft.com/office/drawing/2010/main" val="0"/>
+                              </a:ext>
+                            </a:extLst>
+                          </a:blip>
+                          <a:srcRect/>
+                          <a:stretch>
+                            <a:fillRect/>
+                          </a:stretch>
+                        </pic:blipFill>
+                        <pic:spPr bwMode="auto">
+                          <a:xfrm>
+                            <a:off x="0" y="0"/>
+                            <a:ext cx="952500" cy="952500"/>
+                          </a:xfrm>
+                          <a:prstGeom prst="rect">
+                            <a:avLst/>
+                          </a:prstGeom>
+                          <a:noFill/>
+                          <a:ln>
+                            <a:noFill/>
+                          </a:ln>
+                        </pic:spPr>
+                      </pic:pic>
+                    </a:graphicData>
+                  </a:graphic>
+                </wp:inline>
+              </w:drawing>
+            </w:r>
+          </w:p>
+        </w:tc>
+      </w:tr>
+    </w:tbl>
+    <w:p>
+      <w:pPr>
+        <w:jc w:val="both"/>
+        <w:rPr>
+          <w:sz w:val="24"/>
+        </w:rPr>
+      </w:pPr>
+    </w:p>
+    <w:p>
+      <w:pPr>
+        <w:jc w:val="both"/>
+        <w:rPr>
+          <w:sz w:val="24"/>
+        </w:rPr>
+      </w:pPr>
+    </w:p>
+    <w:p>
+      <w:pPr>
+        <w:jc w:val="both"/>
+        <w:rPr>
+          <w:sz w:val="24"/>
+        </w:rPr>
+      </w:pPr>
+    </w:p>
+    <w:p>
+      <w:pPr>
+        <w:jc w:val="both"/>
+        <w:rPr>
+          <w:sz w:val="24"/>
+        </w:rPr>
+      </w:pPr>
+    </w:p>
+    <w:p>
+      <w:pPr>
+        <w:jc w:val="both"/>
+        <w:rPr>
+          <w:sz w:val="24"/>
+        </w:rPr>
+      </w:pPr>
+    </w:p>
+    <w:p>
+      <w:pPr>
+        <w:jc w:val="both"/>
+        <w:rPr>
+          <w:sz w:val="24"/>
+        </w:rPr>
+      </w:pPr>
+    </w:p>
+    <w:p>
+      <w:pPr>
+        <w:jc w:val="center"/>
+        <w:rPr>
+          <w:sz w:val="24"/>
+        </w:rPr>
+      </w:pPr>
+      <w:r>
+        <w:rPr>
+          <w:sz w:val="24"/>
+        </w:rPr>
+        <w:lastRenderedPageBreak/>
+        <w:t>NormalCut:</w:t>
+      </w:r>
+    </w:p>
+    <w:tbl>
+      <w:tblPr>
+        <w:tblStyle w:val="TableGrid"/>
+        <w:tblW w:w="0" w:type="auto"/>
+        <w:tblLook w:val="04A0" w:firstRow="1" w:lastRow="0" w:firstColumn="1" w:lastColumn="0" w:noHBand="0" w:noVBand="1"/>
+      </w:tblPr>
+      <w:tblGrid>
+        <w:gridCol w:w="1066"/>
+        <w:gridCol w:w="1656"/>
+        <w:gridCol w:w="1657"/>
+        <w:gridCol w:w="1657"/>
+        <w:gridCol w:w="1657"/>
+        <w:gridCol w:w="1657"/>
+      </w:tblGrid>
+      <w:tr>
+        <w:tc>
+          <w:tcPr>
+            <w:tcW w:w="1558" w:type="dxa"/>
+          </w:tcPr>
+          <w:p>
+            <w:pPr>
+              <w:jc w:val="both"/>
+              <w:rPr>
+                <w:b/>
+                <w:sz w:val="24"/>
+              </w:rPr>
+            </w:pPr>
+            <w:r>
+              <w:rPr>
+                <w:b/>
+                <w:sz w:val="24"/>
+              </w:rPr>
+              <w:t>Image 1</w:t>
+            </w:r>
+          </w:p>
+        </w:tc>
+        <w:tc>
+          <w:tcPr>
+            <w:tcW w:w="1558" w:type="dxa"/>
+          </w:tcPr>
+          <w:p>
+            <w:pPr>
+              <w:jc w:val="both"/>
+              <w:rPr>
+                <w:sz w:val="24"/>
+              </w:rPr>
+            </w:pPr>
+            <w:r>
+              <w:rPr>
+                <w:sz w:val="24"/>
+              </w:rPr>
+              <w:t>2 Cluster</w:t>
+            </w:r>
+          </w:p>
+        </w:tc>
+        <w:tc>
+          <w:tcPr>
+            <w:tcW w:w="1558" w:type="dxa"/>
+          </w:tcPr>
+          <w:p>
+            <w:pPr>
+              <w:jc w:val="both"/>
+              <w:rPr>
+                <w:sz w:val="24"/>
+              </w:rPr>
+            </w:pPr>
+            <w:r>
+              <w:rPr>
+                <w:sz w:val="24"/>
+              </w:rPr>
+              <w:t>3 Clusters</w:t>
+            </w:r>
+          </w:p>
+        </w:tc>
+        <w:tc>
+          <w:tcPr>
+            <w:tcW w:w="1558" w:type="dxa"/>
+          </w:tcPr>
+          <w:p>
+            <w:pPr>
+              <w:jc w:val="both"/>
+              <w:rPr>
+                <w:sz w:val="24"/>
+              </w:rPr>
+            </w:pPr>
+            <w:r>
+              <w:rPr>
+                <w:sz w:val="24"/>
+              </w:rPr>
+              <w:t xml:space="preserve">5 Clusters </w:t>
+            </w:r>
+          </w:p>
+        </w:tc>
+        <w:tc>
+          <w:tcPr>
+            <w:tcW w:w="1559" w:type="dxa"/>
+          </w:tcPr>
+          <w:p>
+            <w:pPr>
+              <w:jc w:val="both"/>
+              <w:rPr>
+                <w:sz w:val="24"/>
+              </w:rPr>
+            </w:pPr>
+            <w:r>
+              <w:rPr>
+                <w:sz w:val="24"/>
+              </w:rPr>
+              <w:t xml:space="preserve">10 Clusters </w:t>
+            </w:r>
+          </w:p>
+        </w:tc>
+        <w:tc>
+          <w:tcPr>
+            <w:tcW w:w="1559" w:type="dxa"/>
+          </w:tcPr>
+          <w:p>
+            <w:pPr>
+              <w:jc w:val="both"/>
+              <w:rPr>
+                <w:sz w:val="24"/>
+              </w:rPr>
+            </w:pPr>
+            <w:r>
+              <w:rPr>
+                <w:sz w:val="24"/>
+              </w:rPr>
+              <w:t>Original</w:t>
+            </w:r>
+          </w:p>
+        </w:tc>
+      </w:tr>
+      <w:tr>
+        <w:tc>
+          <w:tcPr>
+            <w:tcW w:w="1558" w:type="dxa"/>
+          </w:tcPr>
+          <w:p>
+            <w:pPr>
+              <w:jc w:val="both"/>
+              <w:rPr>
+                <w:sz w:val="24"/>
+              </w:rPr>
+            </w:pPr>
+            <w:r>
+              <w:rPr>
+                <w:sz w:val="24"/>
+              </w:rPr>
+              <w:t>Random init</w:t>
+            </w:r>
+          </w:p>
+        </w:tc>
+        <w:tc>
+          <w:tcPr>
+            <w:tcW w:w="1558" w:type="dxa"/>
+          </w:tcPr>
+          <w:p>
+            <w:pPr>
+              <w:jc w:val="both"/>
+              <w:rPr>
+                <w:sz w:val="24"/>
+              </w:rPr>
+            </w:pPr>
+            <w:r>
+              <w:rPr>
+                <w:noProof/>
+              </w:rPr>
+              <w:drawing>
+                <wp:inline distT="0" distB="0" distL="0" distR="0">
+                  <wp:extent cx="952500" cy="952500"/>
+                  <wp:effectExtent l="0" t="0" r="0" b="0"/>
+                  <wp:docPr id="99" name="Picture 99" descr="https://im6.ezgif.com/tmp/ezgif-6-221024de802f-gif-im/frame_3_delay-0.5s.gif"/>
+                  <wp:cNvGraphicFramePr>
+                    <a:graphicFrameLocks xmlns:a="http://schemas.openxmlformats.org/drawingml/2006/main" noChangeAspect="1"/>
+                  </wp:cNvGraphicFramePr>
+                  <a:graphic xmlns:a="http://schemas.openxmlformats.org/drawingml/2006/main">
+                    <a:graphicData uri="http://schemas.openxmlformats.org/drawingml/2006/picture">
+                      <pic:pic xmlns:pic="http://schemas.openxmlformats.org/drawingml/2006/picture">
+                        <pic:nvPicPr>
+                          <pic:cNvPr id="0" name="Picture 116" descr="https://im6.ezgif.com/tmp/ezgif-6-221024de802f-gif-im/frame_3_delay-0.5s.gif"/>
+                          <pic:cNvPicPr>
+                            <a:picLocks noChangeAspect="1" noChangeArrowheads="1"/>
+                          </pic:cNvPicPr>
+                        </pic:nvPicPr>
+                        <pic:blipFill>
+                          <a:blip r:embed="rId72">
+                            <a:extLst>
+                              <a:ext uri="{28A0092B-C50C-407E-A947-70E740481C1C}">
+                                <a14:useLocalDpi xmlns:a14="http://schemas.microsoft.com/office/drawing/2010/main" val="0"/>
+                              </a:ext>
+                            </a:extLst>
+                          </a:blip>
+                          <a:srcRect/>
+                          <a:stretch>
+                            <a:fillRect/>
+                          </a:stretch>
+                        </pic:blipFill>
+                        <pic:spPr bwMode="auto">
+                          <a:xfrm>
+                            <a:off x="0" y="0"/>
+                            <a:ext cx="952500" cy="952500"/>
+                          </a:xfrm>
+                          <a:prstGeom prst="rect">
+                            <a:avLst/>
+                          </a:prstGeom>
+                          <a:noFill/>
+                          <a:ln>
+                            <a:noFill/>
+                          </a:ln>
+                        </pic:spPr>
+                      </pic:pic>
+                    </a:graphicData>
+                  </a:graphic>
+                </wp:inline>
+              </w:drawing>
+            </w:r>
+          </w:p>
+        </w:tc>
+        <w:tc>
+          <w:tcPr>
+            <w:tcW w:w="1558" w:type="dxa"/>
+          </w:tcPr>
+          <w:p>
+            <w:pPr>
+              <w:jc w:val="both"/>
+              <w:rPr>
+                <w:sz w:val="24"/>
+              </w:rPr>
+            </w:pPr>
+            <w:r>
+              <w:rPr>
+                <w:noProof/>
+              </w:rPr>
+              <w:drawing>
+                <wp:inline distT="0" distB="0" distL="0" distR="0">
+                  <wp:extent cx="952500" cy="952500"/>
+                  <wp:effectExtent l="0" t="0" r="0" b="0"/>
+                  <wp:docPr id="100" name="Picture 100" descr="https://im6.ezgif.com/tmp/ezgif-6-71de68371a53-gif-im/frame_7_delay-0.5s.gif"/>
+                  <wp:cNvGraphicFramePr>
+                    <a:graphicFrameLocks xmlns:a="http://schemas.openxmlformats.org/drawingml/2006/main" noChangeAspect="1"/>
+                  </wp:cNvGraphicFramePr>
+                  <a:graphic xmlns:a="http://schemas.openxmlformats.org/drawingml/2006/main">
+                    <a:graphicData uri="http://schemas.openxmlformats.org/drawingml/2006/picture">
+                      <pic:pic xmlns:pic="http://schemas.openxmlformats.org/drawingml/2006/picture">
+                        <pic:nvPicPr>
+                          <pic:cNvPr id="0" name="Picture 118" descr="https://im6.ezgif.com/tmp/ezgif-6-71de68371a53-gif-im/frame_7_delay-0.5s.gif"/>
+                          <pic:cNvPicPr>
+                            <a:picLocks noChangeAspect="1" noChangeArrowheads="1"/>
+                          </pic:cNvPicPr>
+                        </pic:nvPicPr>
+                        <pic:blipFill>
+                          <a:blip r:embed="rId73">
+                            <a:extLst>
+                              <a:ext uri="{28A0092B-C50C-407E-A947-70E740481C1C}">
+                                <a14:useLocalDpi xmlns:a14="http://schemas.microsoft.com/office/drawing/2010/main" val="0"/>
+                              </a:ext>
+                            </a:extLst>
+                          </a:blip>
+                          <a:srcRect/>
+                          <a:stretch>
+                            <a:fillRect/>
+                          </a:stretch>
+                        </pic:blipFill>
+                        <pic:spPr bwMode="auto">
+                          <a:xfrm>
+                            <a:off x="0" y="0"/>
+                            <a:ext cx="952500" cy="952500"/>
+                          </a:xfrm>
+                          <a:prstGeom prst="rect">
+                            <a:avLst/>
+                          </a:prstGeom>
+                          <a:noFill/>
+                          <a:ln>
+                            <a:noFill/>
+                          </a:ln>
+                        </pic:spPr>
+                      </pic:pic>
+                    </a:graphicData>
+                  </a:graphic>
+                </wp:inline>
+              </w:drawing>
+            </w:r>
+          </w:p>
+        </w:tc>
+        <w:tc>
+          <w:tcPr>
+            <w:tcW w:w="1558" w:type="dxa"/>
+          </w:tcPr>
+          <w:p>
+            <w:pPr>
+              <w:jc w:val="both"/>
+              <w:rPr>
+                <w:sz w:val="24"/>
+              </w:rPr>
+            </w:pPr>
+            <w:r>
+              <w:rPr>
+                <w:noProof/>
+              </w:rPr>
+              <w:drawing>
+                <wp:inline distT="0" distB="0" distL="0" distR="0">
+                  <wp:extent cx="952500" cy="952500"/>
+                  <wp:effectExtent l="0" t="0" r="0" b="0"/>
+                  <wp:docPr id="86" name="Picture 86" descr="https://im6.ezgif.com/tmp/ezgif-6-4654808a74c5-gif-im/frame_14_delay-0.5s.gif"/>
+                  <wp:cNvGraphicFramePr>
+                    <a:graphicFrameLocks xmlns:a="http://schemas.openxmlformats.org/drawingml/2006/main" noChangeAspect="1"/>
+                  </wp:cNvGraphicFramePr>
+                  <a:graphic xmlns:a="http://schemas.openxmlformats.org/drawingml/2006/main">
+                    <a:graphicData uri="http://schemas.openxmlformats.org/drawingml/2006/picture">
+                      <pic:pic xmlns:pic="http://schemas.openxmlformats.org/drawingml/2006/picture">
+                        <pic:nvPicPr>
+                          <pic:cNvPr id="0" name="Picture 90" descr="https://im6.ezgif.com/tmp/ezgif-6-4654808a74c5-gif-im/frame_14_delay-0.5s.gif"/>
+                          <pic:cNvPicPr>
+                            <a:picLocks noChangeAspect="1" noChangeArrowheads="1"/>
+                          </pic:cNvPicPr>
+                        </pic:nvPicPr>
+                        <pic:blipFill>
+                          <a:blip r:embed="rId74">
+                            <a:extLst>
+                              <a:ext uri="{28A0092B-C50C-407E-A947-70E740481C1C}">
+                                <a14:useLocalDpi xmlns:a14="http://schemas.microsoft.com/office/drawing/2010/main" val="0"/>
+                              </a:ext>
+                            </a:extLst>
+                          </a:blip>
+                          <a:srcRect/>
+                          <a:stretch>
+                            <a:fillRect/>
+                          </a:stretch>
+                        </pic:blipFill>
+                        <pic:spPr bwMode="auto">
+                          <a:xfrm>
+                            <a:off x="0" y="0"/>
+                            <a:ext cx="952500" cy="952500"/>
+                          </a:xfrm>
+                          <a:prstGeom prst="rect">
+                            <a:avLst/>
+                          </a:prstGeom>
+                          <a:noFill/>
+                          <a:ln>
+                            <a:noFill/>
+                          </a:ln>
+                        </pic:spPr>
+                      </pic:pic>
+                    </a:graphicData>
+                  </a:graphic>
+                </wp:inline>
+              </w:drawing>
+            </w:r>
+          </w:p>
+        </w:tc>
+        <w:tc>
+          <w:tcPr>
+            <w:tcW w:w="1559" w:type="dxa"/>
+          </w:tcPr>
+          <w:p>
+            <w:pPr>
+              <w:jc w:val="both"/>
+              <w:rPr>
+                <w:sz w:val="24"/>
+              </w:rPr>
+            </w:pPr>
+            <w:r>
+              <w:rPr>
+                <w:noProof/>
+              </w:rPr>
+              <w:drawing>
+                <wp:inline distT="0" distB="0" distL="0" distR="0">
+                  <wp:extent cx="952500" cy="952500"/>
+                  <wp:effectExtent l="0" t="0" r="0" b="0"/>
+                  <wp:docPr id="87" name="Picture 87" descr="https://im6.ezgif.com/tmp/ezgif-6-0fedffd24e17-gif-im/frame_09_delay-0.5s.gif"/>
+                  <wp:cNvGraphicFramePr>
+                    <a:graphicFrameLocks xmlns:a="http://schemas.openxmlformats.org/drawingml/2006/main" noChangeAspect="1"/>
+                  </wp:cNvGraphicFramePr>
+                  <a:graphic xmlns:a="http://schemas.openxmlformats.org/drawingml/2006/main">
+                    <a:graphicData uri="http://schemas.openxmlformats.org/drawingml/2006/picture">
+                      <pic:pic xmlns:pic="http://schemas.openxmlformats.org/drawingml/2006/picture">
+                        <pic:nvPicPr>
+                          <pic:cNvPr id="0" name="Picture 92" descr="https://im6.ezgif.com/tmp/ezgif-6-0fedffd24e17-gif-im/frame_09_delay-0.5s.gif"/>
+                          <pic:cNvPicPr>
+                            <a:picLocks noChangeAspect="1" noChangeArrowheads="1"/>
+                          </pic:cNvPicPr>
+                        </pic:nvPicPr>
+                        <pic:blipFill>
+                          <a:blip r:embed="rId75">
+                            <a:extLst>
+                              <a:ext uri="{28A0092B-C50C-407E-A947-70E740481C1C}">
+                                <a14:useLocalDpi xmlns:a14="http://schemas.microsoft.com/office/drawing/2010/main" val="0"/>
+                              </a:ext>
+                            </a:extLst>
+                          </a:blip>
+                          <a:srcRect/>
+                          <a:stretch>
+                            <a:fillRect/>
+                          </a:stretch>
+                        </pic:blipFill>
+                        <pic:spPr bwMode="auto">
+                          <a:xfrm>
+                            <a:off x="0" y="0"/>
+                            <a:ext cx="952500" cy="952500"/>
+                          </a:xfrm>
+                          <a:prstGeom prst="rect">
+                            <a:avLst/>
+                          </a:prstGeom>
+                          <a:noFill/>
+                          <a:ln>
+                            <a:noFill/>
+                          </a:ln>
+                        </pic:spPr>
+                      </pic:pic>
+                    </a:graphicData>
+                  </a:graphic>
+                </wp:inline>
+              </w:drawing>
+            </w:r>
+          </w:p>
+        </w:tc>
+        <w:tc>
+          <w:tcPr>
+            <w:tcW w:w="1559" w:type="dxa"/>
+          </w:tcPr>
+          <w:p>
+            <w:pPr>
+              <w:jc w:val="both"/>
+              <w:rPr>
+                <w:sz w:val="24"/>
+              </w:rPr>
+            </w:pPr>
+            <w:r>
+              <w:rPr>
+                <w:noProof/>
+                <w:sz w:val="24"/>
+              </w:rPr>
+              <w:drawing>
+                <wp:inline distT="0" distB="0" distL="0" distR="0" wp14:anchorId="6E350850" wp14:editId="038CD589">
+                  <wp:extent cx="952500" cy="952500"/>
+                  <wp:effectExtent l="0" t="0" r="0" b="0"/>
+                  <wp:docPr id="57" name="Picture 57" descr="D:\Programming\MATLAB\ML\ml-hw6\image1.png"/>
+                  <wp:cNvGraphicFramePr>
+                    <a:graphicFrameLocks xmlns:a="http://schemas.openxmlformats.org/drawingml/2006/main" noChangeAspect="1"/>
+                  </wp:cNvGraphicFramePr>
+                  <a:graphic xmlns:a="http://schemas.openxmlformats.org/drawingml/2006/main">
+                    <a:graphicData uri="http://schemas.openxmlformats.org/drawingml/2006/picture">
+                      <pic:pic xmlns:pic="http://schemas.openxmlformats.org/drawingml/2006/picture">
+                        <pic:nvPicPr>
+                          <pic:cNvPr id="0" name="Picture 13" descr="D:\Programming\MATLAB\ML\ml-hw6\image1.png"/>
+                          <pic:cNvPicPr>
+                            <a:picLocks noChangeAspect="1" noChangeArrowheads="1"/>
+                          </pic:cNvPicPr>
+                        </pic:nvPicPr>
+                        <pic:blipFill>
+                          <a:blip r:embed="rId25">
+                            <a:extLst>
+                              <a:ext uri="{28A0092B-C50C-407E-A947-70E740481C1C}">
+                                <a14:useLocalDpi xmlns:a14="http://schemas.microsoft.com/office/drawing/2010/main" val="0"/>
+                              </a:ext>
+                            </a:extLst>
+                          </a:blip>
+                          <a:srcRect/>
+                          <a:stretch>
+                            <a:fillRect/>
+                          </a:stretch>
+                        </pic:blipFill>
+                        <pic:spPr bwMode="auto">
+                          <a:xfrm>
+                            <a:off x="0" y="0"/>
+                            <a:ext cx="952500" cy="952500"/>
+                          </a:xfrm>
+                          <a:prstGeom prst="rect">
+                            <a:avLst/>
+                          </a:prstGeom>
+                          <a:noFill/>
+                          <a:ln>
+                            <a:noFill/>
+                          </a:ln>
+                        </pic:spPr>
+                      </pic:pic>
+                    </a:graphicData>
+                  </a:graphic>
+                </wp:inline>
+              </w:drawing>
+            </w:r>
+          </w:p>
+        </w:tc>
+      </w:tr>
+      <w:tr>
+        <w:tc>
+          <w:tcPr>
+            <w:tcW w:w="1558" w:type="dxa"/>
+          </w:tcPr>
+          <w:p>
+            <w:pPr>
+              <w:jc w:val="both"/>
+              <w:rPr>
+                <w:sz w:val="24"/>
+              </w:rPr>
+            </w:pPr>
+            <w:r>
+              <w:rPr>
+                <w:sz w:val="24"/>
+              </w:rPr>
+              <w:t>k-means++</w:t>
+            </w:r>
+          </w:p>
+        </w:tc>
+        <w:tc>
+          <w:tcPr>
+            <w:tcW w:w="1558" w:type="dxa"/>
+          </w:tcPr>
+          <w:p>
+            <w:pPr>
+              <w:rPr>
+                <w:sz w:val="24"/>
+              </w:rPr>
+            </w:pPr>
+            <w:r>
+              <w:rPr>
+                <w:noProof/>
+              </w:rPr>
+              <w:drawing>
+                <wp:inline distT="0" distB="0" distL="0" distR="0">
+                  <wp:extent cx="952500" cy="952500"/>
+                  <wp:effectExtent l="0" t="0" r="0" b="0"/>
+                  <wp:docPr id="82" name="Picture 82" descr="https://im6.ezgif.com/tmp/ezgif-6-44ecf20e61b2-gif-im/frame_2_delay-0.5s.gif"/>
+                  <wp:cNvGraphicFramePr>
+                    <a:graphicFrameLocks xmlns:a="http://schemas.openxmlformats.org/drawingml/2006/main" noChangeAspect="1"/>
+                  </wp:cNvGraphicFramePr>
+                  <a:graphic xmlns:a="http://schemas.openxmlformats.org/drawingml/2006/main">
+                    <a:graphicData uri="http://schemas.openxmlformats.org/drawingml/2006/picture">
+                      <pic:pic xmlns:pic="http://schemas.openxmlformats.org/drawingml/2006/picture">
+                        <pic:nvPicPr>
+                          <pic:cNvPr id="0" name="Picture 82" descr="https://im6.ezgif.com/tmp/ezgif-6-44ecf20e61b2-gif-im/frame_2_delay-0.5s.gif"/>
+                          <pic:cNvPicPr>
+                            <a:picLocks noChangeAspect="1" noChangeArrowheads="1"/>
+                          </pic:cNvPicPr>
+                        </pic:nvPicPr>
+                        <pic:blipFill>
+                          <a:blip r:embed="rId72">
+                            <a:extLst>
+                              <a:ext uri="{28A0092B-C50C-407E-A947-70E740481C1C}">
+                                <a14:useLocalDpi xmlns:a14="http://schemas.microsoft.com/office/drawing/2010/main" val="0"/>
+                              </a:ext>
+                            </a:extLst>
+                          </a:blip>
+                          <a:srcRect/>
+                          <a:stretch>
+                            <a:fillRect/>
+                          </a:stretch>
+                        </pic:blipFill>
+                        <pic:spPr bwMode="auto">
+                          <a:xfrm>
+                            <a:off x="0" y="0"/>
+                            <a:ext cx="952500" cy="952500"/>
+                          </a:xfrm>
+                          <a:prstGeom prst="rect">
+                            <a:avLst/>
+                          </a:prstGeom>
+                          <a:noFill/>
+                          <a:ln>
+                            <a:noFill/>
+                          </a:ln>
+                        </pic:spPr>
+                      </pic:pic>
+                    </a:graphicData>
+                  </a:graphic>
+                </wp:inline>
+              </w:drawing>
+            </w:r>
+          </w:p>
+        </w:tc>
+        <w:tc>
+          <w:tcPr>
+            <w:tcW w:w="1558" w:type="dxa"/>
+          </w:tcPr>
+          <w:p>
+            <w:pPr>
+              <w:jc w:val="both"/>
+              <w:rPr>
+                <w:sz w:val="24"/>
+              </w:rPr>
+            </w:pPr>
+            <w:r>
+              <w:rPr>
+                <w:noProof/>
+              </w:rPr>
+              <w:drawing>
+                <wp:inline distT="0" distB="0" distL="0" distR="0">
+                  <wp:extent cx="952500" cy="952500"/>
+                  <wp:effectExtent l="0" t="0" r="0" b="0"/>
+                  <wp:docPr id="83" name="Picture 83" descr="https://im6.ezgif.com/tmp/ezgif-6-c908c82a6b08-gif-im/frame_3_delay-0.5s.gif"/>
+                  <wp:cNvGraphicFramePr>
+                    <a:graphicFrameLocks xmlns:a="http://schemas.openxmlformats.org/drawingml/2006/main" noChangeAspect="1"/>
+                  </wp:cNvGraphicFramePr>
+                  <a:graphic xmlns:a="http://schemas.openxmlformats.org/drawingml/2006/main">
+                    <a:graphicData uri="http://schemas.openxmlformats.org/drawingml/2006/picture">
+                      <pic:pic xmlns:pic="http://schemas.openxmlformats.org/drawingml/2006/picture">
+                        <pic:nvPicPr>
+                          <pic:cNvPr id="0" name="Picture 84" descr="https://im6.ezgif.com/tmp/ezgif-6-c908c82a6b08-gif-im/frame_3_delay-0.5s.gif"/>
+                          <pic:cNvPicPr>
+                            <a:picLocks noChangeAspect="1" noChangeArrowheads="1"/>
+                          </pic:cNvPicPr>
+                        </pic:nvPicPr>
+                        <pic:blipFill>
+                          <a:blip r:embed="rId73">
+                            <a:extLst>
+                              <a:ext uri="{28A0092B-C50C-407E-A947-70E740481C1C}">
+                                <a14:useLocalDpi xmlns:a14="http://schemas.microsoft.com/office/drawing/2010/main" val="0"/>
+                              </a:ext>
+                            </a:extLst>
+                          </a:blip>
+                          <a:srcRect/>
+                          <a:stretch>
+                            <a:fillRect/>
+                          </a:stretch>
+                        </pic:blipFill>
+                        <pic:spPr bwMode="auto">
+                          <a:xfrm>
+                            <a:off x="0" y="0"/>
+                            <a:ext cx="952500" cy="952500"/>
+                          </a:xfrm>
+                          <a:prstGeom prst="rect">
+                            <a:avLst/>
+                          </a:prstGeom>
+                          <a:noFill/>
+                          <a:ln>
+                            <a:noFill/>
+                          </a:ln>
+                        </pic:spPr>
+                      </pic:pic>
+                    </a:graphicData>
+                  </a:graphic>
+                </wp:inline>
+              </w:drawing>
+            </w:r>
+          </w:p>
+        </w:tc>
+        <w:tc>
+          <w:tcPr>
+            <w:tcW w:w="1558" w:type="dxa"/>
+          </w:tcPr>
+          <w:p>
+            <w:pPr>
+              <w:jc w:val="both"/>
+              <w:rPr>
+                <w:sz w:val="24"/>
+              </w:rPr>
+            </w:pPr>
+            <w:r>
+              <w:rPr>
+                <w:noProof/>
+              </w:rPr>
+              <w:drawing>
+                <wp:inline distT="0" distB="0" distL="0" distR="0">
+                  <wp:extent cx="952500" cy="952500"/>
+                  <wp:effectExtent l="0" t="0" r="0" b="0"/>
+                  <wp:docPr id="84" name="Picture 84" descr="https://im6.ezgif.com/tmp/ezgif-6-1dc5d57e1957-gif-im/frame_3_delay-0.5s.gif"/>
+                  <wp:cNvGraphicFramePr>
+                    <a:graphicFrameLocks xmlns:a="http://schemas.openxmlformats.org/drawingml/2006/main" noChangeAspect="1"/>
+                  </wp:cNvGraphicFramePr>
+                  <a:graphic xmlns:a="http://schemas.openxmlformats.org/drawingml/2006/main">
+                    <a:graphicData uri="http://schemas.openxmlformats.org/drawingml/2006/picture">
+                      <pic:pic xmlns:pic="http://schemas.openxmlformats.org/drawingml/2006/picture">
+                        <pic:nvPicPr>
+                          <pic:cNvPr id="0" name="Picture 86" descr="https://im6.ezgif.com/tmp/ezgif-6-1dc5d57e1957-gif-im/frame_3_delay-0.5s.gif"/>
+                          <pic:cNvPicPr>
+                            <a:picLocks noChangeAspect="1" noChangeArrowheads="1"/>
+                          </pic:cNvPicPr>
+                        </pic:nvPicPr>
+                        <pic:blipFill>
+                          <a:blip r:embed="rId76">
+                            <a:extLst>
+                              <a:ext uri="{28A0092B-C50C-407E-A947-70E740481C1C}">
+                                <a14:useLocalDpi xmlns:a14="http://schemas.microsoft.com/office/drawing/2010/main" val="0"/>
+                              </a:ext>
+                            </a:extLst>
+                          </a:blip>
+                          <a:srcRect/>
+                          <a:stretch>
+                            <a:fillRect/>
+                          </a:stretch>
+                        </pic:blipFill>
+                        <pic:spPr bwMode="auto">
+                          <a:xfrm>
+                            <a:off x="0" y="0"/>
+                            <a:ext cx="952500" cy="952500"/>
+                          </a:xfrm>
+                          <a:prstGeom prst="rect">
+                            <a:avLst/>
+                          </a:prstGeom>
+                          <a:noFill/>
+                          <a:ln>
+                            <a:noFill/>
+                          </a:ln>
+                        </pic:spPr>
+                      </pic:pic>
+                    </a:graphicData>
+                  </a:graphic>
+                </wp:inline>
+              </w:drawing>
+            </w:r>
+          </w:p>
+        </w:tc>
+        <w:tc>
+          <w:tcPr>
+            <w:tcW w:w="1559" w:type="dxa"/>
+          </w:tcPr>
+          <w:p>
+            <w:pPr>
+              <w:jc w:val="both"/>
+              <w:rPr>
+                <w:sz w:val="24"/>
+              </w:rPr>
+            </w:pPr>
+            <w:r>
+              <w:rPr>
+                <w:noProof/>
+              </w:rPr>
+              <w:drawing>
+                <wp:inline distT="0" distB="0" distL="0" distR="0">
+                  <wp:extent cx="952500" cy="952500"/>
+                  <wp:effectExtent l="0" t="0" r="0" b="0"/>
+                  <wp:docPr id="85" name="Picture 85" descr="https://im6.ezgif.com/tmp/ezgif-6-ca8b0481d7bc-gif-im/frame_14_delay-0.5s.gif"/>
+                  <wp:cNvGraphicFramePr>
+                    <a:graphicFrameLocks xmlns:a="http://schemas.openxmlformats.org/drawingml/2006/main" noChangeAspect="1"/>
+                  </wp:cNvGraphicFramePr>
+                  <a:graphic xmlns:a="http://schemas.openxmlformats.org/drawingml/2006/main">
+                    <a:graphicData uri="http://schemas.openxmlformats.org/drawingml/2006/picture">
+                      <pic:pic xmlns:pic="http://schemas.openxmlformats.org/drawingml/2006/picture">
+                        <pic:nvPicPr>
+                          <pic:cNvPr id="0" name="Picture 88" descr="https://im6.ezgif.com/tmp/ezgif-6-ca8b0481d7bc-gif-im/frame_14_delay-0.5s.gif"/>
+                          <pic:cNvPicPr>
+                            <a:picLocks noChangeAspect="1" noChangeArrowheads="1"/>
+                          </pic:cNvPicPr>
+                        </pic:nvPicPr>
+                        <pic:blipFill>
+                          <a:blip r:embed="rId77">
+                            <a:extLst>
+                              <a:ext uri="{28A0092B-C50C-407E-A947-70E740481C1C}">
+                                <a14:useLocalDpi xmlns:a14="http://schemas.microsoft.com/office/drawing/2010/main" val="0"/>
+                              </a:ext>
+                            </a:extLst>
+                          </a:blip>
+                          <a:srcRect/>
+                          <a:stretch>
+                            <a:fillRect/>
+                          </a:stretch>
+                        </pic:blipFill>
+                        <pic:spPr bwMode="auto">
+                          <a:xfrm>
+                            <a:off x="0" y="0"/>
+                            <a:ext cx="952500" cy="952500"/>
+                          </a:xfrm>
+                          <a:prstGeom prst="rect">
+                            <a:avLst/>
+                          </a:prstGeom>
+                          <a:noFill/>
+                          <a:ln>
+                            <a:noFill/>
+                          </a:ln>
+                        </pic:spPr>
+                      </pic:pic>
+                    </a:graphicData>
+                  </a:graphic>
+                </wp:inline>
+              </w:drawing>
+            </w:r>
+          </w:p>
+        </w:tc>
+        <w:tc>
+          <w:tcPr>
+            <w:tcW w:w="1559" w:type="dxa"/>
+          </w:tcPr>
+          <w:p>
+            <w:pPr>
+              <w:jc w:val="both"/>
+              <w:rPr>
+                <w:sz w:val="24"/>
+              </w:rPr>
+            </w:pPr>
+            <w:r>
+              <w:rPr>
+                <w:noProof/>
+                <w:sz w:val="24"/>
+              </w:rPr>
+              <w:drawing>
+                <wp:inline distT="0" distB="0" distL="0" distR="0" wp14:anchorId="6E350850" wp14:editId="038CD589">
+                  <wp:extent cx="952500" cy="952500"/>
+                  <wp:effectExtent l="0" t="0" r="0" b="0"/>
+                  <wp:docPr id="58" name="Picture 58" descr="D:\Programming\MATLAB\ML\ml-hw6\image1.png"/>
+                  <wp:cNvGraphicFramePr>
+                    <a:graphicFrameLocks xmlns:a="http://schemas.openxmlformats.org/drawingml/2006/main" noChangeAspect="1"/>
+                  </wp:cNvGraphicFramePr>
+                  <a:graphic xmlns:a="http://schemas.openxmlformats.org/drawingml/2006/main">
+                    <a:graphicData uri="http://schemas.openxmlformats.org/drawingml/2006/picture">
+                      <pic:pic xmlns:pic="http://schemas.openxmlformats.org/drawingml/2006/picture">
+                        <pic:nvPicPr>
+                          <pic:cNvPr id="0" name="Picture 13" descr="D:\Programming\MATLAB\ML\ml-hw6\image1.png"/>
+                          <pic:cNvPicPr>
+                            <a:picLocks noChangeAspect="1" noChangeArrowheads="1"/>
+                          </pic:cNvPicPr>
+                        </pic:nvPicPr>
+                        <pic:blipFill>
+                          <a:blip r:embed="rId25">
+                            <a:extLst>
+                              <a:ext uri="{28A0092B-C50C-407E-A947-70E740481C1C}">
+                                <a14:useLocalDpi xmlns:a14="http://schemas.microsoft.com/office/drawing/2010/main" val="0"/>
+                              </a:ext>
+                            </a:extLst>
+                          </a:blip>
+                          <a:srcRect/>
+                          <a:stretch>
+                            <a:fillRect/>
+                          </a:stretch>
+                        </pic:blipFill>
+                        <pic:spPr bwMode="auto">
+                          <a:xfrm>
+                            <a:off x="0" y="0"/>
+                            <a:ext cx="952500" cy="952500"/>
+                          </a:xfrm>
+                          <a:prstGeom prst="rect">
+                            <a:avLst/>
+                          </a:prstGeom>
+                          <a:noFill/>
+                          <a:ln>
+                            <a:noFill/>
+                          </a:ln>
+                        </pic:spPr>
+                      </pic:pic>
+                    </a:graphicData>
+                  </a:graphic>
+                </wp:inline>
+              </w:drawing>
+            </w:r>
+          </w:p>
+        </w:tc>
+      </w:tr>
+    </w:tbl>
+    <w:p>
+      <w:pPr>
+        <w:jc w:val="both"/>
+        <w:rPr>
+          <w:sz w:val="24"/>
+        </w:rPr>
+      </w:pPr>
+    </w:p>
+    <w:tbl>
+      <w:tblPr>
+        <w:tblStyle w:val="TableGrid"/>
+        <w:tblW w:w="0" w:type="auto"/>
+        <w:tblLook w:val="04A0" w:firstRow="1" w:lastRow="0" w:firstColumn="1" w:lastColumn="0" w:noHBand="0" w:noVBand="1"/>
+      </w:tblPr>
+      <w:tblGrid>
+        <w:gridCol w:w="1066"/>
+        <w:gridCol w:w="1656"/>
+        <w:gridCol w:w="1657"/>
+        <w:gridCol w:w="1657"/>
+        <w:gridCol w:w="1657"/>
+        <w:gridCol w:w="1657"/>
+      </w:tblGrid>
+      <w:tr>
+        <w:tc>
+          <w:tcPr>
+            <w:tcW w:w="1558" w:type="dxa"/>
+          </w:tcPr>
+          <w:p>
+            <w:pPr>
+              <w:jc w:val="both"/>
+              <w:rPr>
+                <w:b/>
+                <w:sz w:val="24"/>
+              </w:rPr>
+            </w:pPr>
+            <w:r>
+              <w:rPr>
+                <w:b/>
+                <w:sz w:val="24"/>
+              </w:rPr>
+              <w:t xml:space="preserve">Image </w:t>
+            </w:r>
+            <w:r>
+              <w:rPr>
+                <w:b/>
+                <w:sz w:val="24"/>
+              </w:rPr>
+              <w:t>2</w:t>
+            </w:r>
+          </w:p>
+        </w:tc>
+        <w:tc>
+          <w:tcPr>
+            <w:tcW w:w="1558" w:type="dxa"/>
+          </w:tcPr>
+          <w:p>
+            <w:pPr>
+              <w:jc w:val="both"/>
+              <w:rPr>
+                <w:sz w:val="24"/>
+              </w:rPr>
+            </w:pPr>
+            <w:r>
+              <w:rPr>
+                <w:sz w:val="24"/>
+              </w:rPr>
+              <w:t>2 Cluster</w:t>
+            </w:r>
+          </w:p>
+        </w:tc>
+        <w:tc>
+          <w:tcPr>
+            <w:tcW w:w="1558" w:type="dxa"/>
+          </w:tcPr>
+          <w:p>
+            <w:pPr>
+              <w:jc w:val="both"/>
+              <w:rPr>
+                <w:sz w:val="24"/>
+              </w:rPr>
+            </w:pPr>
+            <w:r>
+              <w:rPr>
+                <w:sz w:val="24"/>
+              </w:rPr>
+              <w:t>3 Clusters</w:t>
+            </w:r>
+          </w:p>
+        </w:tc>
+        <w:tc>
+          <w:tcPr>
+            <w:tcW w:w="1558" w:type="dxa"/>
+          </w:tcPr>
+          <w:p>
+            <w:pPr>
+              <w:jc w:val="both"/>
+              <w:rPr>
+                <w:sz w:val="24"/>
+              </w:rPr>
+            </w:pPr>
+            <w:r>
+              <w:rPr>
+                <w:sz w:val="24"/>
+              </w:rPr>
+              <w:t xml:space="preserve">5 Clusters </w:t>
+            </w:r>
+          </w:p>
+        </w:tc>
+        <w:tc>
+          <w:tcPr>
+            <w:tcW w:w="1559" w:type="dxa"/>
+          </w:tcPr>
+          <w:p>
+            <w:pPr>
+              <w:jc w:val="both"/>
+              <w:rPr>
+                <w:sz w:val="24"/>
+              </w:rPr>
+            </w:pPr>
+            <w:r>
+              <w:rPr>
+                <w:sz w:val="24"/>
+              </w:rPr>
+              <w:t xml:space="preserve">10 Clusters </w:t>
+            </w:r>
+          </w:p>
+        </w:tc>
+        <w:tc>
+          <w:tcPr>
+            <w:tcW w:w="1559" w:type="dxa"/>
+          </w:tcPr>
+          <w:p>
+            <w:pPr>
+              <w:jc w:val="both"/>
+              <w:rPr>
+                <w:sz w:val="24"/>
+              </w:rPr>
+            </w:pPr>
+            <w:r>
+              <w:rPr>
+                <w:sz w:val="24"/>
+              </w:rPr>
+              <w:t>Original</w:t>
+            </w:r>
+          </w:p>
+        </w:tc>
+      </w:tr>
+      <w:tr>
+        <w:tc>
+          <w:tcPr>
+            <w:tcW w:w="1558" w:type="dxa"/>
+          </w:tcPr>
+          <w:p>
+            <w:pPr>
+              <w:jc w:val="both"/>
+              <w:rPr>
+                <w:sz w:val="24"/>
+              </w:rPr>
+            </w:pPr>
+            <w:r>
+              <w:rPr>
+                <w:sz w:val="24"/>
+              </w:rPr>
+              <w:t>Random init</w:t>
+            </w:r>
+          </w:p>
+        </w:tc>
+        <w:tc>
+          <w:tcPr>
+            <w:tcW w:w="1558" w:type="dxa"/>
+          </w:tcPr>
+          <w:p>
+            <w:pPr>
+              <w:jc w:val="both"/>
+              <w:rPr>
+                <w:sz w:val="24"/>
+              </w:rPr>
+            </w:pPr>
+            <w:r>
+              <w:rPr>
+                <w:noProof/>
+              </w:rPr>
+              <w:drawing>
+                <wp:inline distT="0" distB="0" distL="0" distR="0">
+                  <wp:extent cx="952500" cy="952500"/>
+                  <wp:effectExtent l="0" t="0" r="0" b="0"/>
+                  <wp:docPr id="98" name="Picture 98" descr="https://im6.ezgif.com/tmp/ezgif-6-1dcee04a3388-gif-im/frame_3_delay-0.5s.gif"/>
+                  <wp:cNvGraphicFramePr>
+                    <a:graphicFrameLocks xmlns:a="http://schemas.openxmlformats.org/drawingml/2006/main" noChangeAspect="1"/>
+                  </wp:cNvGraphicFramePr>
+                  <a:graphic xmlns:a="http://schemas.openxmlformats.org/drawingml/2006/main">
+                    <a:graphicData uri="http://schemas.openxmlformats.org/drawingml/2006/picture">
+                      <pic:pic xmlns:pic="http://schemas.openxmlformats.org/drawingml/2006/picture">
+                        <pic:nvPicPr>
+                          <pic:cNvPr id="0" name="Picture 114" descr="https://im6.ezgif.com/tmp/ezgif-6-1dcee04a3388-gif-im/frame_3_delay-0.5s.gif"/>
+                          <pic:cNvPicPr>
+                            <a:picLocks noChangeAspect="1" noChangeArrowheads="1"/>
+                          </pic:cNvPicPr>
+                        </pic:nvPicPr>
+                        <pic:blipFill>
+                          <a:blip r:embed="rId78">
+                            <a:extLst>
+                              <a:ext uri="{28A0092B-C50C-407E-A947-70E740481C1C}">
+                                <a14:useLocalDpi xmlns:a14="http://schemas.microsoft.com/office/drawing/2010/main" val="0"/>
+                              </a:ext>
+                            </a:extLst>
+                          </a:blip>
+                          <a:srcRect/>
+                          <a:stretch>
+                            <a:fillRect/>
+                          </a:stretch>
+                        </pic:blipFill>
+                        <pic:spPr bwMode="auto">
+                          <a:xfrm>
+                            <a:off x="0" y="0"/>
+                            <a:ext cx="952500" cy="952500"/>
+                          </a:xfrm>
+                          <a:prstGeom prst="rect">
+                            <a:avLst/>
+                          </a:prstGeom>
+                          <a:noFill/>
+                          <a:ln>
+                            <a:noFill/>
+                          </a:ln>
+                        </pic:spPr>
+                      </pic:pic>
+                    </a:graphicData>
+                  </a:graphic>
+                </wp:inline>
+              </w:drawing>
+            </w:r>
+          </w:p>
+        </w:tc>
+        <w:tc>
+          <w:tcPr>
+            <w:tcW w:w="1558" w:type="dxa"/>
+          </w:tcPr>
+          <w:p>
+            <w:pPr>
+              <w:jc w:val="both"/>
+              <w:rPr>
+                <w:sz w:val="24"/>
+              </w:rPr>
+            </w:pPr>
+            <w:r>
+              <w:rPr>
+                <w:noProof/>
+              </w:rPr>
+              <w:drawing>
+                <wp:inline distT="0" distB="0" distL="0" distR="0">
+                  <wp:extent cx="952500" cy="952500"/>
+                  <wp:effectExtent l="0" t="0" r="0" b="0"/>
+                  <wp:docPr id="93" name="Picture 93" descr="https://im6.ezgif.com/tmp/ezgif-6-a67132ddceb7-gif-im/frame_5_delay-0.5s.gif"/>
+                  <wp:cNvGraphicFramePr>
+                    <a:graphicFrameLocks xmlns:a="http://schemas.openxmlformats.org/drawingml/2006/main" noChangeAspect="1"/>
+                  </wp:cNvGraphicFramePr>
+                  <a:graphic xmlns:a="http://schemas.openxmlformats.org/drawingml/2006/main">
+                    <a:graphicData uri="http://schemas.openxmlformats.org/drawingml/2006/picture">
+                      <pic:pic xmlns:pic="http://schemas.openxmlformats.org/drawingml/2006/picture">
+                        <pic:nvPicPr>
+                          <pic:cNvPr id="0" name="Picture 104" descr="https://im6.ezgif.com/tmp/ezgif-6-a67132ddceb7-gif-im/frame_5_delay-0.5s.gif"/>
+                          <pic:cNvPicPr>
+                            <a:picLocks noChangeAspect="1" noChangeArrowheads="1"/>
+                          </pic:cNvPicPr>
+                        </pic:nvPicPr>
+                        <pic:blipFill>
+                          <a:blip r:embed="rId79">
+                            <a:extLst>
+                              <a:ext uri="{28A0092B-C50C-407E-A947-70E740481C1C}">
+                                <a14:useLocalDpi xmlns:a14="http://schemas.microsoft.com/office/drawing/2010/main" val="0"/>
+                              </a:ext>
+                            </a:extLst>
+                          </a:blip>
+                          <a:srcRect/>
+                          <a:stretch>
+                            <a:fillRect/>
+                          </a:stretch>
+                        </pic:blipFill>
+                        <pic:spPr bwMode="auto">
+                          <a:xfrm>
+                            <a:off x="0" y="0"/>
+                            <a:ext cx="952500" cy="952500"/>
+                          </a:xfrm>
+                          <a:prstGeom prst="rect">
+                            <a:avLst/>
+                          </a:prstGeom>
+                          <a:noFill/>
+                          <a:ln>
+                            <a:noFill/>
+                          </a:ln>
+                        </pic:spPr>
+                      </pic:pic>
+                    </a:graphicData>
+                  </a:graphic>
+                </wp:inline>
+              </w:drawing>
+            </w:r>
+          </w:p>
+        </w:tc>
+        <w:tc>
+          <w:tcPr>
+            <w:tcW w:w="1558" w:type="dxa"/>
+          </w:tcPr>
+          <w:p>
+            <w:pPr>
+              <w:jc w:val="both"/>
+              <w:rPr>
+                <w:sz w:val="24"/>
+              </w:rPr>
+            </w:pPr>
+            <w:r>
+              <w:rPr>
+                <w:noProof/>
+              </w:rPr>
+              <w:drawing>
+                <wp:inline distT="0" distB="0" distL="0" distR="0">
+                  <wp:extent cx="952500" cy="952500"/>
+                  <wp:effectExtent l="0" t="0" r="0" b="0"/>
+                  <wp:docPr id="94" name="Picture 94" descr="https://im6.ezgif.com/tmp/ezgif-6-7dee5c8a2cba-gif-im/frame_15_delay-0.5s.gif"/>
+                  <wp:cNvGraphicFramePr>
+                    <a:graphicFrameLocks xmlns:a="http://schemas.openxmlformats.org/drawingml/2006/main" noChangeAspect="1"/>
+                  </wp:cNvGraphicFramePr>
+                  <a:graphic xmlns:a="http://schemas.openxmlformats.org/drawingml/2006/main">
+                    <a:graphicData uri="http://schemas.openxmlformats.org/drawingml/2006/picture">
+                      <pic:pic xmlns:pic="http://schemas.openxmlformats.org/drawingml/2006/picture">
+                        <pic:nvPicPr>
+                          <pic:cNvPr id="0" name="Picture 106" descr="https://im6.ezgif.com/tmp/ezgif-6-7dee5c8a2cba-gif-im/frame_15_delay-0.5s.gif"/>
+                          <pic:cNvPicPr>
+                            <a:picLocks noChangeAspect="1" noChangeArrowheads="1"/>
+                          </pic:cNvPicPr>
+                        </pic:nvPicPr>
+                        <pic:blipFill>
+                          <a:blip r:embed="rId80">
+                            <a:extLst>
+                              <a:ext uri="{28A0092B-C50C-407E-A947-70E740481C1C}">
+                                <a14:useLocalDpi xmlns:a14="http://schemas.microsoft.com/office/drawing/2010/main" val="0"/>
+                              </a:ext>
+                            </a:extLst>
+                          </a:blip>
+                          <a:srcRect/>
+                          <a:stretch>
+                            <a:fillRect/>
+                          </a:stretch>
+                        </pic:blipFill>
+                        <pic:spPr bwMode="auto">
+                          <a:xfrm>
+                            <a:off x="0" y="0"/>
+                            <a:ext cx="952500" cy="952500"/>
+                          </a:xfrm>
+                          <a:prstGeom prst="rect">
+                            <a:avLst/>
+                          </a:prstGeom>
+                          <a:noFill/>
+                          <a:ln>
+                            <a:noFill/>
+                          </a:ln>
+                        </pic:spPr>
+                      </pic:pic>
+                    </a:graphicData>
+                  </a:graphic>
+                </wp:inline>
+              </w:drawing>
+            </w:r>
+          </w:p>
+        </w:tc>
+        <w:tc>
+          <w:tcPr>
+            <w:tcW w:w="1559" w:type="dxa"/>
+          </w:tcPr>
+          <w:p>
+            <w:pPr>
+              <w:jc w:val="both"/>
+              <w:rPr>
+                <w:sz w:val="24"/>
+              </w:rPr>
+            </w:pPr>
+            <w:r>
+              <w:rPr>
+                <w:noProof/>
+              </w:rPr>
+              <w:drawing>
+                <wp:inline distT="0" distB="0" distL="0" distR="0">
+                  <wp:extent cx="952500" cy="952500"/>
+                  <wp:effectExtent l="0" t="0" r="0" b="0"/>
+                  <wp:docPr id="95" name="Picture 95" descr="https://im6.ezgif.com/tmp/ezgif-6-064c35aa0115-gif-im/frame_11_delay-0.5s.gif"/>
+                  <wp:cNvGraphicFramePr>
+                    <a:graphicFrameLocks xmlns:a="http://schemas.openxmlformats.org/drawingml/2006/main" noChangeAspect="1"/>
+                  </wp:cNvGraphicFramePr>
+                  <a:graphic xmlns:a="http://schemas.openxmlformats.org/drawingml/2006/main">
+                    <a:graphicData uri="http://schemas.openxmlformats.org/drawingml/2006/picture">
+                      <pic:pic xmlns:pic="http://schemas.openxmlformats.org/drawingml/2006/picture">
+                        <pic:nvPicPr>
+                          <pic:cNvPr id="0" name="Picture 108" descr="https://im6.ezgif.com/tmp/ezgif-6-064c35aa0115-gif-im/frame_11_delay-0.5s.gif"/>
+                          <pic:cNvPicPr>
+                            <a:picLocks noChangeAspect="1" noChangeArrowheads="1"/>
+                          </pic:cNvPicPr>
+                        </pic:nvPicPr>
+                        <pic:blipFill>
+                          <a:blip r:embed="rId81">
+                            <a:extLst>
+                              <a:ext uri="{28A0092B-C50C-407E-A947-70E740481C1C}">
+                                <a14:useLocalDpi xmlns:a14="http://schemas.microsoft.com/office/drawing/2010/main" val="0"/>
+                              </a:ext>
+                            </a:extLst>
+                          </a:blip>
+                          <a:srcRect/>
+                          <a:stretch>
+                            <a:fillRect/>
+                          </a:stretch>
+                        </pic:blipFill>
+                        <pic:spPr bwMode="auto">
+                          <a:xfrm>
+                            <a:off x="0" y="0"/>
+                            <a:ext cx="952500" cy="952500"/>
+                          </a:xfrm>
+                          <a:prstGeom prst="rect">
+                            <a:avLst/>
+                          </a:prstGeom>
+                          <a:noFill/>
+                          <a:ln>
+                            <a:noFill/>
+                          </a:ln>
+                        </pic:spPr>
+                      </pic:pic>
+                    </a:graphicData>
+                  </a:graphic>
+                </wp:inline>
+              </w:drawing>
+            </w:r>
+          </w:p>
+        </w:tc>
+        <w:tc>
+          <w:tcPr>
+            <w:tcW w:w="1559" w:type="dxa"/>
+          </w:tcPr>
+          <w:p>
+            <w:pPr>
+              <w:jc w:val="both"/>
+              <w:rPr>
+                <w:sz w:val="24"/>
+              </w:rPr>
+            </w:pPr>
+            <w:r>
+              <w:rPr>
+                <w:noProof/>
+                <w:sz w:val="24"/>
+              </w:rPr>
+              <w:drawing>
+                <wp:inline distT="0" distB="0" distL="0" distR="0" wp14:anchorId="5BC3753D" wp14:editId="74757BED">
+                  <wp:extent cx="952500" cy="952500"/>
+                  <wp:effectExtent l="0" t="0" r="0" b="0"/>
+                  <wp:docPr id="59" name="Picture 59" descr="D:\Programming\MATLAB\ML\ml-hw6\image2.png"/>
+                  <wp:cNvGraphicFramePr>
+                    <a:graphicFrameLocks xmlns:a="http://schemas.openxmlformats.org/drawingml/2006/main" noChangeAspect="1"/>
+                  </wp:cNvGraphicFramePr>
+                  <a:graphic xmlns:a="http://schemas.openxmlformats.org/drawingml/2006/main">
+                    <a:graphicData uri="http://schemas.openxmlformats.org/drawingml/2006/picture">
+                      <pic:pic xmlns:pic="http://schemas.openxmlformats.org/drawingml/2006/picture">
+                        <pic:nvPicPr>
+                          <pic:cNvPr id="0" name="Picture 23" descr="D:\Programming\MATLAB\ML\ml-hw6\image2.png"/>
+                          <pic:cNvPicPr>
+                            <a:picLocks noChangeAspect="1" noChangeArrowheads="1"/>
+                          </pic:cNvPicPr>
+                        </pic:nvPicPr>
+                        <pic:blipFill>
+                          <a:blip r:embed="rId34">
+                            <a:extLst>
+                              <a:ext uri="{28A0092B-C50C-407E-A947-70E740481C1C}">
+                                <a14:useLocalDpi xmlns:a14="http://schemas.microsoft.com/office/drawing/2010/main" val="0"/>
+                              </a:ext>
+                            </a:extLst>
+                          </a:blip>
+                          <a:srcRect/>
+                          <a:stretch>
+                            <a:fillRect/>
+                          </a:stretch>
+                        </pic:blipFill>
+                        <pic:spPr bwMode="auto">
+                          <a:xfrm>
+                            <a:off x="0" y="0"/>
+                            <a:ext cx="952500" cy="952500"/>
+                          </a:xfrm>
+                          <a:prstGeom prst="rect">
+                            <a:avLst/>
+                          </a:prstGeom>
+                          <a:noFill/>
+                          <a:ln>
+                            <a:noFill/>
+                          </a:ln>
+                        </pic:spPr>
+                      </pic:pic>
+                    </a:graphicData>
+                  </a:graphic>
+                </wp:inline>
+              </w:drawing>
+            </w:r>
+          </w:p>
+        </w:tc>
+      </w:tr>
+      <w:tr>
+        <w:tc>
+          <w:tcPr>
+            <w:tcW w:w="1558" w:type="dxa"/>
+          </w:tcPr>
+          <w:p>
+            <w:pPr>
+              <w:jc w:val="both"/>
+              <w:rPr>
+                <w:sz w:val="24"/>
+              </w:rPr>
+            </w:pPr>
+            <w:r>
+              <w:rPr>
+                <w:sz w:val="24"/>
+              </w:rPr>
+              <w:t>k-means++</w:t>
+            </w:r>
+          </w:p>
+        </w:tc>
+        <w:tc>
+          <w:tcPr>
+            <w:tcW w:w="1558" w:type="dxa"/>
+          </w:tcPr>
+          <w:p>
+            <w:pPr>
+              <w:jc w:val="both"/>
+              <w:rPr>
+                <w:sz w:val="24"/>
+              </w:rPr>
+            </w:pPr>
+            <w:r>
+              <w:rPr>
+                <w:noProof/>
+              </w:rPr>
+              <w:drawing>
+                <wp:inline distT="0" distB="0" distL="0" distR="0">
+                  <wp:extent cx="952500" cy="952500"/>
+                  <wp:effectExtent l="0" t="0" r="0" b="0"/>
+                  <wp:docPr id="88" name="Picture 88" descr="https://im6.ezgif.com/tmp/ezgif-6-1dcee04a3388-gif-im/frame_3_delay-0.5s.gif"/>
+                  <wp:cNvGraphicFramePr>
+                    <a:graphicFrameLocks xmlns:a="http://schemas.openxmlformats.org/drawingml/2006/main" noChangeAspect="1"/>
+                  </wp:cNvGraphicFramePr>
+                  <a:graphic xmlns:a="http://schemas.openxmlformats.org/drawingml/2006/main">
+                    <a:graphicData uri="http://schemas.openxmlformats.org/drawingml/2006/picture">
+                      <pic:pic xmlns:pic="http://schemas.openxmlformats.org/drawingml/2006/picture">
+                        <pic:nvPicPr>
+                          <pic:cNvPr id="0" name="Picture 94" descr="https://im6.ezgif.com/tmp/ezgif-6-1dcee04a3388-gif-im/frame_3_delay-0.5s.gif"/>
+                          <pic:cNvPicPr>
+                            <a:picLocks noChangeAspect="1" noChangeArrowheads="1"/>
+                          </pic:cNvPicPr>
+                        </pic:nvPicPr>
+                        <pic:blipFill>
+                          <a:blip r:embed="rId78">
+                            <a:extLst>
+                              <a:ext uri="{28A0092B-C50C-407E-A947-70E740481C1C}">
+                                <a14:useLocalDpi xmlns:a14="http://schemas.microsoft.com/office/drawing/2010/main" val="0"/>
+                              </a:ext>
+                            </a:extLst>
+                          </a:blip>
+                          <a:srcRect/>
+                          <a:stretch>
+                            <a:fillRect/>
+                          </a:stretch>
+                        </pic:blipFill>
+                        <pic:spPr bwMode="auto">
+                          <a:xfrm>
+                            <a:off x="0" y="0"/>
+                            <a:ext cx="952500" cy="952500"/>
+                          </a:xfrm>
+                          <a:prstGeom prst="rect">
+                            <a:avLst/>
+                          </a:prstGeom>
+                          <a:noFill/>
+                          <a:ln>
+                            <a:noFill/>
+                          </a:ln>
+                        </pic:spPr>
+                      </pic:pic>
+                    </a:graphicData>
+                  </a:graphic>
+                </wp:inline>
+              </w:drawing>
+            </w:r>
+          </w:p>
+        </w:tc>
+        <w:tc>
+          <w:tcPr>
+            <w:tcW w:w="1558" w:type="dxa"/>
+          </w:tcPr>
+          <w:p>
+            <w:pPr>
+              <w:jc w:val="both"/>
+              <w:rPr>
+                <w:sz w:val="24"/>
+              </w:rPr>
+            </w:pPr>
+            <w:r>
+              <w:rPr>
+                <w:noProof/>
+              </w:rPr>
+              <w:drawing>
+                <wp:inline distT="0" distB="0" distL="0" distR="0">
+                  <wp:extent cx="952500" cy="952500"/>
+                  <wp:effectExtent l="0" t="0" r="0" b="0"/>
+                  <wp:docPr id="97" name="Picture 97" descr="https://im6.ezgif.com/tmp/ezgif-6-a54686f3df67-gif-im/frame_4_delay-0.5s.gif"/>
+                  <wp:cNvGraphicFramePr>
+                    <a:graphicFrameLocks xmlns:a="http://schemas.openxmlformats.org/drawingml/2006/main" noChangeAspect="1"/>
+                  </wp:cNvGraphicFramePr>
+                  <a:graphic xmlns:a="http://schemas.openxmlformats.org/drawingml/2006/main">
+                    <a:graphicData uri="http://schemas.openxmlformats.org/drawingml/2006/picture">
+                      <pic:pic xmlns:pic="http://schemas.openxmlformats.org/drawingml/2006/picture">
+                        <pic:nvPicPr>
+                          <pic:cNvPr id="0" name="Picture 112" descr="https://im6.ezgif.com/tmp/ezgif-6-a54686f3df67-gif-im/frame_4_delay-0.5s.gif"/>
+                          <pic:cNvPicPr>
+                            <a:picLocks noChangeAspect="1" noChangeArrowheads="1"/>
+                          </pic:cNvPicPr>
+                        </pic:nvPicPr>
+                        <pic:blipFill>
+                          <a:blip r:embed="rId79">
+                            <a:extLst>
+                              <a:ext uri="{28A0092B-C50C-407E-A947-70E740481C1C}">
+                                <a14:useLocalDpi xmlns:a14="http://schemas.microsoft.com/office/drawing/2010/main" val="0"/>
+                              </a:ext>
+                            </a:extLst>
+                          </a:blip>
+                          <a:srcRect/>
+                          <a:stretch>
+                            <a:fillRect/>
+                          </a:stretch>
+                        </pic:blipFill>
+                        <pic:spPr bwMode="auto">
+                          <a:xfrm>
+                            <a:off x="0" y="0"/>
+                            <a:ext cx="952500" cy="952500"/>
+                          </a:xfrm>
+                          <a:prstGeom prst="rect">
+                            <a:avLst/>
+                          </a:prstGeom>
+                          <a:noFill/>
+                          <a:ln>
+                            <a:noFill/>
+                          </a:ln>
+                        </pic:spPr>
+                      </pic:pic>
+                    </a:graphicData>
+                  </a:graphic>
+                </wp:inline>
+              </w:drawing>
+            </w:r>
+          </w:p>
+        </w:tc>
+        <w:tc>
+          <w:tcPr>
+            <w:tcW w:w="1558" w:type="dxa"/>
+          </w:tcPr>
+          <w:p>
+            <w:pPr>
+              <w:jc w:val="both"/>
+              <w:rPr>
+                <w:sz w:val="24"/>
+              </w:rPr>
+            </w:pPr>
+            <w:r>
+              <w:rPr>
+                <w:noProof/>
+              </w:rPr>
+              <w:drawing>
+                <wp:inline distT="0" distB="0" distL="0" distR="0">
+                  <wp:extent cx="952500" cy="952500"/>
+                  <wp:effectExtent l="0" t="0" r="0" b="0"/>
+                  <wp:docPr id="96" name="Picture 96" descr="https://im6.ezgif.com/tmp/ezgif-6-c8ac3c5f8667-gif-im/frame_7_delay-0.5s.gif"/>
+                  <wp:cNvGraphicFramePr>
+                    <a:graphicFrameLocks xmlns:a="http://schemas.openxmlformats.org/drawingml/2006/main" noChangeAspect="1"/>
+                  </wp:cNvGraphicFramePr>
+                  <a:graphic xmlns:a="http://schemas.openxmlformats.org/drawingml/2006/main">
+                    <a:graphicData uri="http://schemas.openxmlformats.org/drawingml/2006/picture">
+                      <pic:pic xmlns:pic="http://schemas.openxmlformats.org/drawingml/2006/picture">
+                        <pic:nvPicPr>
+                          <pic:cNvPr id="0" name="Picture 110" descr="https://im6.ezgif.com/tmp/ezgif-6-c8ac3c5f8667-gif-im/frame_7_delay-0.5s.gif"/>
+                          <pic:cNvPicPr>
+                            <a:picLocks noChangeAspect="1" noChangeArrowheads="1"/>
+                          </pic:cNvPicPr>
+                        </pic:nvPicPr>
+                        <pic:blipFill>
+                          <a:blip r:embed="rId82">
+                            <a:extLst>
+                              <a:ext uri="{28A0092B-C50C-407E-A947-70E740481C1C}">
+                                <a14:useLocalDpi xmlns:a14="http://schemas.microsoft.com/office/drawing/2010/main" val="0"/>
+                              </a:ext>
+                            </a:extLst>
+                          </a:blip>
+                          <a:srcRect/>
+                          <a:stretch>
+                            <a:fillRect/>
+                          </a:stretch>
+                        </pic:blipFill>
+                        <pic:spPr bwMode="auto">
+                          <a:xfrm>
+                            <a:off x="0" y="0"/>
+                            <a:ext cx="952500" cy="952500"/>
+                          </a:xfrm>
+                          <a:prstGeom prst="rect">
+                            <a:avLst/>
+                          </a:prstGeom>
+                          <a:noFill/>
+                          <a:ln>
+                            <a:noFill/>
+                          </a:ln>
+                        </pic:spPr>
+                      </pic:pic>
+                    </a:graphicData>
+                  </a:graphic>
+                </wp:inline>
+              </w:drawing>
+            </w:r>
+          </w:p>
+        </w:tc>
+        <w:tc>
+          <w:tcPr>
+            <w:tcW w:w="1559" w:type="dxa"/>
+          </w:tcPr>
+          <w:p>
+            <w:pPr>
+              <w:jc w:val="both"/>
+              <w:rPr>
+                <w:sz w:val="24"/>
+              </w:rPr>
+            </w:pPr>
+            <w:r>
+              <w:rPr>
+                <w:noProof/>
+              </w:rPr>
+              <w:drawing>
+                <wp:inline distT="0" distB="0" distL="0" distR="0">
+                  <wp:extent cx="952500" cy="952500"/>
+                  <wp:effectExtent l="0" t="0" r="0" b="0"/>
+                  <wp:docPr id="91" name="Picture 91" descr="https://im6.ezgif.com/tmp/ezgif-6-23fb4e607d58-gif-im/frame_12_delay-0.5s.gif"/>
+                  <wp:cNvGraphicFramePr>
+                    <a:graphicFrameLocks xmlns:a="http://schemas.openxmlformats.org/drawingml/2006/main" noChangeAspect="1"/>
+                  </wp:cNvGraphicFramePr>
+                  <a:graphic xmlns:a="http://schemas.openxmlformats.org/drawingml/2006/main">
+                    <a:graphicData uri="http://schemas.openxmlformats.org/drawingml/2006/picture">
+                      <pic:pic xmlns:pic="http://schemas.openxmlformats.org/drawingml/2006/picture">
+                        <pic:nvPicPr>
+                          <pic:cNvPr id="0" name="Picture 100" descr="https://im6.ezgif.com/tmp/ezgif-6-23fb4e607d58-gif-im/frame_12_delay-0.5s.gif"/>
+                          <pic:cNvPicPr>
+                            <a:picLocks noChangeAspect="1" noChangeArrowheads="1"/>
+                          </pic:cNvPicPr>
+                        </pic:nvPicPr>
+                        <pic:blipFill>
+                          <a:blip r:embed="rId83">
+                            <a:extLst>
+                              <a:ext uri="{28A0092B-C50C-407E-A947-70E740481C1C}">
+                                <a14:useLocalDpi xmlns:a14="http://schemas.microsoft.com/office/drawing/2010/main" val="0"/>
+                              </a:ext>
+                            </a:extLst>
+                          </a:blip>
+                          <a:srcRect/>
+                          <a:stretch>
+                            <a:fillRect/>
+                          </a:stretch>
+                        </pic:blipFill>
+                        <pic:spPr bwMode="auto">
+                          <a:xfrm>
+                            <a:off x="0" y="0"/>
+                            <a:ext cx="952500" cy="952500"/>
+                          </a:xfrm>
+                          <a:prstGeom prst="rect">
+                            <a:avLst/>
+                          </a:prstGeom>
+                          <a:noFill/>
+                          <a:ln>
+                            <a:noFill/>
+                          </a:ln>
+                        </pic:spPr>
+                      </pic:pic>
+                    </a:graphicData>
+                  </a:graphic>
+                </wp:inline>
+              </w:drawing>
+            </w:r>
+          </w:p>
+        </w:tc>
+        <w:tc>
+          <w:tcPr>
+            <w:tcW w:w="1559" w:type="dxa"/>
+          </w:tcPr>
+          <w:p>
+            <w:pPr>
+              <w:jc w:val="both"/>
+              <w:rPr>
+                <w:sz w:val="24"/>
+              </w:rPr>
+            </w:pPr>
+            <w:r>
+              <w:rPr>
+                <w:noProof/>
+                <w:sz w:val="24"/>
+              </w:rPr>
+              <w:drawing>
+                <wp:inline distT="0" distB="0" distL="0" distR="0" wp14:anchorId="5BC3753D" wp14:editId="74757BED">
+                  <wp:extent cx="952500" cy="952500"/>
+                  <wp:effectExtent l="0" t="0" r="0" b="0"/>
+                  <wp:docPr id="60" name="Picture 60" descr="D:\Programming\MATLAB\ML\ml-hw6\image2.png"/>
+                  <wp:cNvGraphicFramePr>
+                    <a:graphicFrameLocks xmlns:a="http://schemas.openxmlformats.org/drawingml/2006/main" noChangeAspect="1"/>
+                  </wp:cNvGraphicFramePr>
+                  <a:graphic xmlns:a="http://schemas.openxmlformats.org/drawingml/2006/main">
+                    <a:graphicData uri="http://schemas.openxmlformats.org/drawingml/2006/picture">
+                      <pic:pic xmlns:pic="http://schemas.openxmlformats.org/drawingml/2006/picture">
+                        <pic:nvPicPr>
+                          <pic:cNvPr id="0" name="Picture 23" descr="D:\Programming\MATLAB\ML\ml-hw6\image2.png"/>
+                          <pic:cNvPicPr>
+                            <a:picLocks noChangeAspect="1" noChangeArrowheads="1"/>
+                          </pic:cNvPicPr>
+                        </pic:nvPicPr>
+                        <pic:blipFill>
+                          <a:blip r:embed="rId34">
+                            <a:extLst>
+                              <a:ext uri="{28A0092B-C50C-407E-A947-70E740481C1C}">
+                                <a14:useLocalDpi xmlns:a14="http://schemas.microsoft.com/office/drawing/2010/main" val="0"/>
+                              </a:ext>
+                            </a:extLst>
+                          </a:blip>
+                          <a:srcRect/>
+                          <a:stretch>
+                            <a:fillRect/>
+                          </a:stretch>
+                        </pic:blipFill>
+                        <pic:spPr bwMode="auto">
+                          <a:xfrm>
+                            <a:off x="0" y="0"/>
+                            <a:ext cx="952500" cy="952500"/>
+                          </a:xfrm>
+                          <a:prstGeom prst="rect">
+                            <a:avLst/>
+                          </a:prstGeom>
+                          <a:noFill/>
+                          <a:ln>
+                            <a:noFill/>
+                          </a:ln>
+                        </pic:spPr>
+                      </pic:pic>
+                    </a:graphicData>
+                  </a:graphic>
+                </wp:inline>
+              </w:drawing>
+            </w:r>
+          </w:p>
+        </w:tc>
+      </w:tr>
+    </w:tbl>
+    <w:p>
+      <w:pPr>
+        <w:jc w:val="both"/>
+        <w:rPr>
+          <w:sz w:val="24"/>
+        </w:rPr>
+      </w:pPr>
+    </w:p>
+    <w:p>
+      <w:pPr>
+        <w:jc w:val="both"/>
+        <w:rPr>
+          <w:sz w:val="24"/>
+        </w:rPr>
+      </w:pPr>
+      <w:r>
+        <w:rPr>
+          <w:sz w:val="24"/>
+        </w:rPr>
+        <w:t xml:space="preserve">Overall, both methods preform quite good, however we can still see some images falling into local minimum of K-means. </w:t>
+      </w:r>
+    </w:p>
+    <w:p>
+      <w:pPr>
+        <w:jc w:val="both"/>
+        <w:rPr>
+          <w:b/>
+          <w:sz w:val="28"/>
+        </w:rPr>
+      </w:pPr>
+      <w:r>
+        <w:rPr>
+          <w:b/>
+          <w:sz w:val="28"/>
+        </w:rPr>
+        <w:t>Conclusion</w:t>
+      </w:r>
+    </w:p>
+    <w:p>
+      <w:pPr>
+        <w:jc w:val="both"/>
+        <w:rPr>
+          <w:sz w:val="24"/>
+        </w:rPr>
+      </w:pPr>
+      <w:r>
+        <w:rPr>
+          <w:sz w:val="24"/>
+        </w:rPr>
+        <w:t>In this homework, three different clustering approaches were implemented: Kernel K-means and Spectral Clustering (both ratio and normal cut). All these techniques use k-means algorithm at some point. Kernel K-means directly uses kernel similarity measure between datapoints (Gram matrix) to cluster data and recompute means, while in spectral clustering we build a graph representation of our data first (graph Laplacian) and then perform clustering in the eigenspace of that graph representation. Spectral clustering approach allows us to get more insight into how many natural clusters there are in our dataspace (largest eigengap)</w:t>
+      </w:r>
+      <w:r>
+        <w:rPr>
+          <w:sz w:val="24"/>
+        </w:rPr>
+        <w:t xml:space="preserve"> at the expense of taking extra computational time to find those eigenvalues and eigenvectors. I liked the Kernel K-means more, since it works faster and together with k-means++ initialization strategy can give great results.</w:t>
       </w:r>
       <w:bookmarkStart w:id="0" w:name="_GoBack"/>
       <w:bookmarkEnd w:id="0"/>
